--- a/MT5762_proj2_prelim_Exp.docx
+++ b/MT5762_proj2_prelim_Exp.docx
@@ -1163,16 +1163,29 @@
         </w:rPr>
         <w:t xml:space="preserve"> </w:t>
       </w:r>
-      <w:r>
-        <w:rPr>
-          <w:rFonts w:asciiTheme="majorHAnsi" w:eastAsia="Times New Roman" w:hAnsiTheme="majorHAnsi" w:cstheme="majorHAnsi"/>
-          <w:color w:val="000000"/>
-          <w:sz w:val="20"/>
-          <w:szCs w:val="20"/>
-          <w:bdr w:val="none" w:sz="0" w:space="0" w:color="auto" w:frame="1"/>
-          <w:lang w:val="en-GB" w:eastAsia="de-DE"/>
-        </w:rPr>
-        <w:t xml:space="preserve">Also </w:t>
+      <w:proofErr w:type="gramStart"/>
+      <w:r>
+        <w:rPr>
+          <w:rFonts w:asciiTheme="majorHAnsi" w:eastAsia="Times New Roman" w:hAnsiTheme="majorHAnsi" w:cstheme="majorHAnsi"/>
+          <w:color w:val="000000"/>
+          <w:sz w:val="20"/>
+          <w:szCs w:val="20"/>
+          <w:bdr w:val="none" w:sz="0" w:space="0" w:color="auto" w:frame="1"/>
+          <w:lang w:val="en-GB" w:eastAsia="de-DE"/>
+        </w:rPr>
+        <w:t>Also</w:t>
+      </w:r>
+      <w:proofErr w:type="gramEnd"/>
+      <w:r>
+        <w:rPr>
+          <w:rFonts w:asciiTheme="majorHAnsi" w:eastAsia="Times New Roman" w:hAnsiTheme="majorHAnsi" w:cstheme="majorHAnsi"/>
+          <w:color w:val="000000"/>
+          <w:sz w:val="20"/>
+          <w:szCs w:val="20"/>
+          <w:bdr w:val="none" w:sz="0" w:space="0" w:color="auto" w:frame="1"/>
+          <w:lang w:val="en-GB" w:eastAsia="de-DE"/>
+        </w:rPr>
+        <w:t xml:space="preserve"> </w:t>
       </w:r>
       <w:proofErr w:type="spellStart"/>
       <w:r>
@@ -1827,42 +1840,20 @@
           <w:color w:val="000000"/>
           <w:sz w:val="16"/>
           <w:szCs w:val="16"/>
-        </w:rPr>
-      </w:pPr>
-      <w:r>
-        <w:rPr>
-          <w:rStyle w:val="gd15mcfceub"/>
-          <w:rFonts w:ascii="Lucida Console" w:hAnsi="Lucida Console"/>
-          <w:color w:val="000000"/>
-          <w:sz w:val="16"/>
-          <w:szCs w:val="16"/>
-          <w:bdr w:val="none" w:sz="0" w:space="0" w:color="auto" w:frame="1"/>
-        </w:rPr>
-        <w:t>W = 0.98571, p-</w:t>
-      </w:r>
-      <w:proofErr w:type="spellStart"/>
-      <w:r>
-        <w:rPr>
-          <w:rStyle w:val="gd15mcfceub"/>
-          <w:rFonts w:ascii="Lucida Console" w:hAnsi="Lucida Console"/>
-          <w:color w:val="000000"/>
-          <w:sz w:val="16"/>
-          <w:szCs w:val="16"/>
-          <w:bdr w:val="none" w:sz="0" w:space="0" w:color="auto" w:frame="1"/>
-        </w:rPr>
-        <w:t>value</w:t>
-      </w:r>
-      <w:proofErr w:type="spellEnd"/>
-      <w:r>
-        <w:rPr>
-          <w:rStyle w:val="gd15mcfceub"/>
-          <w:rFonts w:ascii="Lucida Console" w:hAnsi="Lucida Console"/>
-          <w:color w:val="000000"/>
-          <w:sz w:val="16"/>
-          <w:szCs w:val="16"/>
-          <w:bdr w:val="none" w:sz="0" w:space="0" w:color="auto" w:frame="1"/>
-        </w:rPr>
-        <w:t xml:space="preserve"> = 1.323e-06</w:t>
+          <w:lang w:val="en-GB"/>
+        </w:rPr>
+      </w:pPr>
+      <w:r>
+        <w:rPr>
+          <w:rStyle w:val="gd15mcfceub"/>
+          <w:rFonts w:ascii="Lucida Console" w:hAnsi="Lucida Console"/>
+          <w:color w:val="000000"/>
+          <w:sz w:val="16"/>
+          <w:szCs w:val="16"/>
+          <w:bdr w:val="none" w:sz="0" w:space="0" w:color="auto" w:frame="1"/>
+          <w:lang w:val="en-GB"/>
+        </w:rPr>
+        <w:t>W = 0.98571, p-value = 1.323e-06</w:t>
       </w:r>
     </w:p>
     <w:p>
@@ -2142,7 +2133,7 @@
                     <pic:cNvPicPr/>
                   </pic:nvPicPr>
                   <pic:blipFill>
-                    <a:blip r:embed="rId5">
+                    <a:blip r:embed="rId7">
                       <a:extLst>
                         <a:ext uri="{28A0092B-C50C-407E-A947-70E740481C1C}">
                           <a14:useLocalDpi xmlns:a14="http://schemas.microsoft.com/office/drawing/2010/main" val="0"/>
@@ -2901,7 +2892,7 @@
                     <pic:cNvPicPr/>
                   </pic:nvPicPr>
                   <pic:blipFill>
-                    <a:blip r:embed="rId6">
+                    <a:blip r:embed="rId8">
                       <a:extLst>
                         <a:ext uri="{28A0092B-C50C-407E-A947-70E740481C1C}">
                           <a14:useLocalDpi xmlns:a14="http://schemas.microsoft.com/office/drawing/2010/main" val="0"/>
@@ -2998,18 +2989,7 @@
           <w:bdr w:val="none" w:sz="0" w:space="0" w:color="auto" w:frame="1"/>
           <w:lang w:val="en-GB" w:eastAsia="de-DE"/>
         </w:rPr>
-        <w:t xml:space="preserve"> and </w:t>
-      </w:r>
-      <w:r>
-        <w:rPr>
-          <w:rFonts w:asciiTheme="majorHAnsi" w:eastAsia="Times New Roman" w:hAnsiTheme="majorHAnsi" w:cstheme="majorHAnsi"/>
-          <w:color w:val="000000"/>
-          <w:sz w:val="20"/>
-          <w:szCs w:val="20"/>
-          <w:bdr w:val="none" w:sz="0" w:space="0" w:color="auto" w:frame="1"/>
-          <w:lang w:val="en-GB" w:eastAsia="de-DE"/>
-        </w:rPr>
-        <w:t>time:</w:t>
+        <w:t xml:space="preserve"> and time:</w:t>
       </w:r>
       <w:r>
         <w:rPr>
@@ -3055,32 +3035,32 @@
         </w:rPr>
         <w:t xml:space="preserve">babies are the lightest. </w:t>
       </w:r>
-      <w:bookmarkStart w:id="0" w:name="_GoBack"/>
-      <w:bookmarkEnd w:id="0"/>
-    </w:p>
-    <w:p>
-      <w:pPr>
-        <w:pStyle w:val="HTMLVorformatiert"/>
-        <w:shd w:val="clear" w:color="auto" w:fill="FFFFFF"/>
-        <w:wordWrap w:val="0"/>
-        <w:ind w:left="360"/>
-        <w:rPr>
-          <w:rStyle w:val="gd15mcfceub"/>
-          <w:rFonts w:ascii="Lucida Console" w:hAnsi="Lucida Console"/>
-          <w:color w:val="000000"/>
-          <w:sz w:val="16"/>
-          <w:szCs w:val="16"/>
-          <w:bdr w:val="none" w:sz="0" w:space="0" w:color="auto" w:frame="1"/>
-        </w:rPr>
-      </w:pPr>
-      <w:r>
-        <w:rPr>
-          <w:rStyle w:val="gd15mcfceub"/>
-          <w:rFonts w:ascii="Lucida Console" w:hAnsi="Lucida Console"/>
-          <w:color w:val="000000"/>
-          <w:sz w:val="16"/>
-          <w:szCs w:val="16"/>
-          <w:bdr w:val="none" w:sz="0" w:space="0" w:color="auto" w:frame="1"/>
+    </w:p>
+    <w:p>
+      <w:pPr>
+        <w:pStyle w:val="HTMLVorformatiert"/>
+        <w:shd w:val="clear" w:color="auto" w:fill="FFFFFF"/>
+        <w:wordWrap w:val="0"/>
+        <w:ind w:left="360"/>
+        <w:rPr>
+          <w:rStyle w:val="gd15mcfceub"/>
+          <w:rFonts w:ascii="Lucida Console" w:hAnsi="Lucida Console"/>
+          <w:color w:val="000000"/>
+          <w:sz w:val="16"/>
+          <w:szCs w:val="16"/>
+          <w:bdr w:val="none" w:sz="0" w:space="0" w:color="auto" w:frame="1"/>
+          <w:lang w:val="en-GB"/>
+        </w:rPr>
+      </w:pPr>
+      <w:r>
+        <w:rPr>
+          <w:rStyle w:val="gd15mcfceub"/>
+          <w:rFonts w:ascii="Lucida Console" w:hAnsi="Lucida Console"/>
+          <w:color w:val="000000"/>
+          <w:sz w:val="16"/>
+          <w:szCs w:val="16"/>
+          <w:bdr w:val="none" w:sz="0" w:space="0" w:color="auto" w:frame="1"/>
+          <w:lang w:val="en-GB"/>
         </w:rPr>
         <w:t>$`0`</w:t>
       </w:r>
@@ -3098,6 +3078,7 @@
           <w:sz w:val="16"/>
           <w:szCs w:val="16"/>
           <w:bdr w:val="none" w:sz="0" w:space="0" w:color="auto" w:frame="1"/>
+          <w:lang w:val="en-GB"/>
         </w:rPr>
       </w:pPr>
       <w:r>
@@ -3120,6 +3101,7 @@
           <w:sz w:val="16"/>
           <w:szCs w:val="16"/>
           <w:bdr w:val="none" w:sz="0" w:space="0" w:color="auto" w:frame="1"/>
+          <w:lang w:val="en-GB"/>
         </w:rPr>
         <w:t xml:space="preserve">Max. </w:t>
       </w:r>
@@ -3137,16 +3119,18 @@
           <w:sz w:val="16"/>
           <w:szCs w:val="16"/>
           <w:bdr w:val="none" w:sz="0" w:space="0" w:color="auto" w:frame="1"/>
-        </w:rPr>
-      </w:pPr>
-      <w:r>
-        <w:rPr>
-          <w:rStyle w:val="gd15mcfceub"/>
-          <w:rFonts w:ascii="Lucida Console" w:hAnsi="Lucida Console"/>
-          <w:color w:val="000000"/>
-          <w:sz w:val="16"/>
-          <w:szCs w:val="16"/>
-          <w:bdr w:val="none" w:sz="0" w:space="0" w:color="auto" w:frame="1"/>
+          <w:lang w:val="en-GB"/>
+        </w:rPr>
+      </w:pPr>
+      <w:r>
+        <w:rPr>
+          <w:rStyle w:val="gd15mcfceub"/>
+          <w:rFonts w:ascii="Lucida Console" w:hAnsi="Lucida Console"/>
+          <w:color w:val="000000"/>
+          <w:sz w:val="16"/>
+          <w:szCs w:val="16"/>
+          <w:bdr w:val="none" w:sz="0" w:space="0" w:color="auto" w:frame="1"/>
+          <w:lang w:val="en-GB"/>
         </w:rPr>
         <w:t xml:space="preserve">   1559    3203    3515    3481    3749    4990 </w:t>
       </w:r>
@@ -3164,32 +3148,35 @@
           <w:sz w:val="16"/>
           <w:szCs w:val="16"/>
           <w:bdr w:val="none" w:sz="0" w:space="0" w:color="auto" w:frame="1"/>
-        </w:rPr>
-      </w:pPr>
-    </w:p>
-    <w:p>
-      <w:pPr>
-        <w:pStyle w:val="HTMLVorformatiert"/>
-        <w:shd w:val="clear" w:color="auto" w:fill="FFFFFF"/>
-        <w:wordWrap w:val="0"/>
-        <w:ind w:left="360"/>
-        <w:rPr>
-          <w:rStyle w:val="gd15mcfceub"/>
-          <w:rFonts w:ascii="Lucida Console" w:hAnsi="Lucida Console"/>
-          <w:color w:val="000000"/>
-          <w:sz w:val="16"/>
-          <w:szCs w:val="16"/>
-          <w:bdr w:val="none" w:sz="0" w:space="0" w:color="auto" w:frame="1"/>
-        </w:rPr>
-      </w:pPr>
-      <w:r>
-        <w:rPr>
-          <w:rStyle w:val="gd15mcfceub"/>
-          <w:rFonts w:ascii="Lucida Console" w:hAnsi="Lucida Console"/>
-          <w:color w:val="000000"/>
-          <w:sz w:val="16"/>
-          <w:szCs w:val="16"/>
-          <w:bdr w:val="none" w:sz="0" w:space="0" w:color="auto" w:frame="1"/>
+          <w:lang w:val="en-GB"/>
+        </w:rPr>
+      </w:pPr>
+    </w:p>
+    <w:p>
+      <w:pPr>
+        <w:pStyle w:val="HTMLVorformatiert"/>
+        <w:shd w:val="clear" w:color="auto" w:fill="FFFFFF"/>
+        <w:wordWrap w:val="0"/>
+        <w:ind w:left="360"/>
+        <w:rPr>
+          <w:rStyle w:val="gd15mcfceub"/>
+          <w:rFonts w:ascii="Lucida Console" w:hAnsi="Lucida Console"/>
+          <w:color w:val="000000"/>
+          <w:sz w:val="16"/>
+          <w:szCs w:val="16"/>
+          <w:bdr w:val="none" w:sz="0" w:space="0" w:color="auto" w:frame="1"/>
+          <w:lang w:val="en-GB"/>
+        </w:rPr>
+      </w:pPr>
+      <w:r>
+        <w:rPr>
+          <w:rStyle w:val="gd15mcfceub"/>
+          <w:rFonts w:ascii="Lucida Console" w:hAnsi="Lucida Console"/>
+          <w:color w:val="000000"/>
+          <w:sz w:val="16"/>
+          <w:szCs w:val="16"/>
+          <w:bdr w:val="none" w:sz="0" w:space="0" w:color="auto" w:frame="1"/>
+          <w:lang w:val="en-GB"/>
         </w:rPr>
         <w:t>$`1`</w:t>
       </w:r>
@@ -3207,6 +3194,7 @@
           <w:sz w:val="16"/>
           <w:szCs w:val="16"/>
           <w:bdr w:val="none" w:sz="0" w:space="0" w:color="auto" w:frame="1"/>
+          <w:lang w:val="en-GB"/>
         </w:rPr>
       </w:pPr>
       <w:r>
@@ -3229,6 +3217,7 @@
           <w:sz w:val="16"/>
           <w:szCs w:val="16"/>
           <w:bdr w:val="none" w:sz="0" w:space="0" w:color="auto" w:frame="1"/>
+          <w:lang w:val="en-GB"/>
         </w:rPr>
         <w:t xml:space="preserve">Max. </w:t>
       </w:r>
@@ -3246,16 +3235,18 @@
           <w:sz w:val="16"/>
           <w:szCs w:val="16"/>
           <w:bdr w:val="none" w:sz="0" w:space="0" w:color="auto" w:frame="1"/>
-        </w:rPr>
-      </w:pPr>
-      <w:r>
-        <w:rPr>
-          <w:rStyle w:val="gd15mcfceub"/>
-          <w:rFonts w:ascii="Lucida Console" w:hAnsi="Lucida Console"/>
-          <w:color w:val="000000"/>
-          <w:sz w:val="16"/>
-          <w:szCs w:val="16"/>
-          <w:bdr w:val="none" w:sz="0" w:space="0" w:color="auto" w:frame="1"/>
+          <w:lang w:val="en-GB"/>
+        </w:rPr>
+      </w:pPr>
+      <w:r>
+        <w:rPr>
+          <w:rStyle w:val="gd15mcfceub"/>
+          <w:rFonts w:ascii="Lucida Console" w:hAnsi="Lucida Console"/>
+          <w:color w:val="000000"/>
+          <w:sz w:val="16"/>
+          <w:szCs w:val="16"/>
+          <w:bdr w:val="none" w:sz="0" w:space="0" w:color="auto" w:frame="1"/>
+          <w:lang w:val="en-GB"/>
         </w:rPr>
         <w:t xml:space="preserve">   1644    2892    3260    3235    3572    4621 </w:t>
       </w:r>
@@ -3273,32 +3264,35 @@
           <w:sz w:val="16"/>
           <w:szCs w:val="16"/>
           <w:bdr w:val="none" w:sz="0" w:space="0" w:color="auto" w:frame="1"/>
-        </w:rPr>
-      </w:pPr>
-    </w:p>
-    <w:p>
-      <w:pPr>
-        <w:pStyle w:val="HTMLVorformatiert"/>
-        <w:shd w:val="clear" w:color="auto" w:fill="FFFFFF"/>
-        <w:wordWrap w:val="0"/>
-        <w:ind w:left="360"/>
-        <w:rPr>
-          <w:rStyle w:val="gd15mcfceub"/>
-          <w:rFonts w:ascii="Lucida Console" w:hAnsi="Lucida Console"/>
-          <w:color w:val="000000"/>
-          <w:sz w:val="16"/>
-          <w:szCs w:val="16"/>
-          <w:bdr w:val="none" w:sz="0" w:space="0" w:color="auto" w:frame="1"/>
-        </w:rPr>
-      </w:pPr>
-      <w:r>
-        <w:rPr>
-          <w:rStyle w:val="gd15mcfceub"/>
-          <w:rFonts w:ascii="Lucida Console" w:hAnsi="Lucida Console"/>
-          <w:color w:val="000000"/>
-          <w:sz w:val="16"/>
-          <w:szCs w:val="16"/>
-          <w:bdr w:val="none" w:sz="0" w:space="0" w:color="auto" w:frame="1"/>
+          <w:lang w:val="en-GB"/>
+        </w:rPr>
+      </w:pPr>
+    </w:p>
+    <w:p>
+      <w:pPr>
+        <w:pStyle w:val="HTMLVorformatiert"/>
+        <w:shd w:val="clear" w:color="auto" w:fill="FFFFFF"/>
+        <w:wordWrap w:val="0"/>
+        <w:ind w:left="360"/>
+        <w:rPr>
+          <w:rStyle w:val="gd15mcfceub"/>
+          <w:rFonts w:ascii="Lucida Console" w:hAnsi="Lucida Console"/>
+          <w:color w:val="000000"/>
+          <w:sz w:val="16"/>
+          <w:szCs w:val="16"/>
+          <w:bdr w:val="none" w:sz="0" w:space="0" w:color="auto" w:frame="1"/>
+          <w:lang w:val="en-GB"/>
+        </w:rPr>
+      </w:pPr>
+      <w:r>
+        <w:rPr>
+          <w:rStyle w:val="gd15mcfceub"/>
+          <w:rFonts w:ascii="Lucida Console" w:hAnsi="Lucida Console"/>
+          <w:color w:val="000000"/>
+          <w:sz w:val="16"/>
+          <w:szCs w:val="16"/>
+          <w:bdr w:val="none" w:sz="0" w:space="0" w:color="auto" w:frame="1"/>
+          <w:lang w:val="en-GB"/>
         </w:rPr>
         <w:t>$`2`</w:t>
       </w:r>
@@ -3316,6 +3310,7 @@
           <w:sz w:val="16"/>
           <w:szCs w:val="16"/>
           <w:bdr w:val="none" w:sz="0" w:space="0" w:color="auto" w:frame="1"/>
+          <w:lang w:val="en-GB"/>
         </w:rPr>
       </w:pPr>
       <w:r>
@@ -3338,6 +3333,7 @@
           <w:sz w:val="16"/>
           <w:szCs w:val="16"/>
           <w:bdr w:val="none" w:sz="0" w:space="0" w:color="auto" w:frame="1"/>
+          <w:lang w:val="en-GB"/>
         </w:rPr>
         <w:t xml:space="preserve">Max. </w:t>
       </w:r>
@@ -3355,16 +3351,18 @@
           <w:sz w:val="16"/>
           <w:szCs w:val="16"/>
           <w:bdr w:val="none" w:sz="0" w:space="0" w:color="auto" w:frame="1"/>
-        </w:rPr>
-      </w:pPr>
-      <w:r>
-        <w:rPr>
-          <w:rStyle w:val="gd15mcfceub"/>
-          <w:rFonts w:ascii="Lucida Console" w:hAnsi="Lucida Console"/>
-          <w:color w:val="000000"/>
-          <w:sz w:val="16"/>
-          <w:szCs w:val="16"/>
-          <w:bdr w:val="none" w:sz="0" w:space="0" w:color="auto" w:frame="1"/>
+          <w:lang w:val="en-GB"/>
+        </w:rPr>
+      </w:pPr>
+      <w:r>
+        <w:rPr>
+          <w:rStyle w:val="gd15mcfceub"/>
+          <w:rFonts w:ascii="Lucida Console" w:hAnsi="Lucida Console"/>
+          <w:color w:val="000000"/>
+          <w:sz w:val="16"/>
+          <w:szCs w:val="16"/>
+          <w:bdr w:val="none" w:sz="0" w:space="0" w:color="auto" w:frame="1"/>
+          <w:lang w:val="en-GB"/>
         </w:rPr>
         <w:t xml:space="preserve">   1758    3175    3459    3489    3870    4621 </w:t>
       </w:r>
@@ -3382,32 +3380,35 @@
           <w:sz w:val="16"/>
           <w:szCs w:val="16"/>
           <w:bdr w:val="none" w:sz="0" w:space="0" w:color="auto" w:frame="1"/>
-        </w:rPr>
-      </w:pPr>
-    </w:p>
-    <w:p>
-      <w:pPr>
-        <w:pStyle w:val="HTMLVorformatiert"/>
-        <w:shd w:val="clear" w:color="auto" w:fill="FFFFFF"/>
-        <w:wordWrap w:val="0"/>
-        <w:ind w:left="360"/>
-        <w:rPr>
-          <w:rStyle w:val="gd15mcfceub"/>
-          <w:rFonts w:ascii="Lucida Console" w:hAnsi="Lucida Console"/>
-          <w:color w:val="000000"/>
-          <w:sz w:val="16"/>
-          <w:szCs w:val="16"/>
-          <w:bdr w:val="none" w:sz="0" w:space="0" w:color="auto" w:frame="1"/>
-        </w:rPr>
-      </w:pPr>
-      <w:r>
-        <w:rPr>
-          <w:rStyle w:val="gd15mcfceub"/>
-          <w:rFonts w:ascii="Lucida Console" w:hAnsi="Lucida Console"/>
-          <w:color w:val="000000"/>
-          <w:sz w:val="16"/>
-          <w:szCs w:val="16"/>
-          <w:bdr w:val="none" w:sz="0" w:space="0" w:color="auto" w:frame="1"/>
+          <w:lang w:val="en-GB"/>
+        </w:rPr>
+      </w:pPr>
+    </w:p>
+    <w:p>
+      <w:pPr>
+        <w:pStyle w:val="HTMLVorformatiert"/>
+        <w:shd w:val="clear" w:color="auto" w:fill="FFFFFF"/>
+        <w:wordWrap w:val="0"/>
+        <w:ind w:left="360"/>
+        <w:rPr>
+          <w:rStyle w:val="gd15mcfceub"/>
+          <w:rFonts w:ascii="Lucida Console" w:hAnsi="Lucida Console"/>
+          <w:color w:val="000000"/>
+          <w:sz w:val="16"/>
+          <w:szCs w:val="16"/>
+          <w:bdr w:val="none" w:sz="0" w:space="0" w:color="auto" w:frame="1"/>
+          <w:lang w:val="en-GB"/>
+        </w:rPr>
+      </w:pPr>
+      <w:r>
+        <w:rPr>
+          <w:rStyle w:val="gd15mcfceub"/>
+          <w:rFonts w:ascii="Lucida Console" w:hAnsi="Lucida Console"/>
+          <w:color w:val="000000"/>
+          <w:sz w:val="16"/>
+          <w:szCs w:val="16"/>
+          <w:bdr w:val="none" w:sz="0" w:space="0" w:color="auto" w:frame="1"/>
+          <w:lang w:val="en-GB"/>
         </w:rPr>
         <w:t>$`3`</w:t>
       </w:r>
@@ -3425,6 +3426,7 @@
           <w:sz w:val="16"/>
           <w:szCs w:val="16"/>
           <w:bdr w:val="none" w:sz="0" w:space="0" w:color="auto" w:frame="1"/>
+          <w:lang w:val="en-GB"/>
         </w:rPr>
       </w:pPr>
       <w:r>
@@ -3447,6 +3449,7 @@
           <w:sz w:val="16"/>
           <w:szCs w:val="16"/>
           <w:bdr w:val="none" w:sz="0" w:space="0" w:color="auto" w:frame="1"/>
+          <w:lang w:val="en-GB"/>
         </w:rPr>
         <w:t xml:space="preserve">Max. </w:t>
       </w:r>
@@ -3464,16 +3467,18 @@
           <w:sz w:val="16"/>
           <w:szCs w:val="16"/>
           <w:bdr w:val="none" w:sz="0" w:space="0" w:color="auto" w:frame="1"/>
-        </w:rPr>
-      </w:pPr>
-      <w:r>
-        <w:rPr>
-          <w:rStyle w:val="gd15mcfceub"/>
-          <w:rFonts w:ascii="Lucida Console" w:hAnsi="Lucida Console"/>
-          <w:color w:val="000000"/>
-          <w:sz w:val="16"/>
-          <w:szCs w:val="16"/>
-          <w:bdr w:val="none" w:sz="0" w:space="0" w:color="auto" w:frame="1"/>
+          <w:lang w:val="en-GB"/>
+        </w:rPr>
+      </w:pPr>
+      <w:r>
+        <w:rPr>
+          <w:rStyle w:val="gd15mcfceub"/>
+          <w:rFonts w:ascii="Lucida Console" w:hAnsi="Lucida Console"/>
+          <w:color w:val="000000"/>
+          <w:sz w:val="16"/>
+          <w:szCs w:val="16"/>
+          <w:bdr w:val="none" w:sz="0" w:space="0" w:color="auto" w:frame="1"/>
+          <w:lang w:val="en-GB"/>
         </w:rPr>
         <w:t xml:space="preserve">   2551    3133    3473    3540    3792    4819 </w:t>
       </w:r>
@@ -3491,32 +3496,35 @@
           <w:sz w:val="16"/>
           <w:szCs w:val="16"/>
           <w:bdr w:val="none" w:sz="0" w:space="0" w:color="auto" w:frame="1"/>
-        </w:rPr>
-      </w:pPr>
-    </w:p>
-    <w:p>
-      <w:pPr>
-        <w:pStyle w:val="HTMLVorformatiert"/>
-        <w:shd w:val="clear" w:color="auto" w:fill="FFFFFF"/>
-        <w:wordWrap w:val="0"/>
-        <w:ind w:left="360"/>
-        <w:rPr>
-          <w:rStyle w:val="gd15mcfceub"/>
-          <w:rFonts w:ascii="Lucida Console" w:hAnsi="Lucida Console"/>
-          <w:color w:val="000000"/>
-          <w:sz w:val="16"/>
-          <w:szCs w:val="16"/>
-          <w:bdr w:val="none" w:sz="0" w:space="0" w:color="auto" w:frame="1"/>
-        </w:rPr>
-      </w:pPr>
-      <w:r>
-        <w:rPr>
-          <w:rStyle w:val="gd15mcfceub"/>
-          <w:rFonts w:ascii="Lucida Console" w:hAnsi="Lucida Console"/>
-          <w:color w:val="000000"/>
-          <w:sz w:val="16"/>
-          <w:szCs w:val="16"/>
-          <w:bdr w:val="none" w:sz="0" w:space="0" w:color="auto" w:frame="1"/>
+          <w:lang w:val="en-GB"/>
+        </w:rPr>
+      </w:pPr>
+    </w:p>
+    <w:p>
+      <w:pPr>
+        <w:pStyle w:val="HTMLVorformatiert"/>
+        <w:shd w:val="clear" w:color="auto" w:fill="FFFFFF"/>
+        <w:wordWrap w:val="0"/>
+        <w:ind w:left="360"/>
+        <w:rPr>
+          <w:rStyle w:val="gd15mcfceub"/>
+          <w:rFonts w:ascii="Lucida Console" w:hAnsi="Lucida Console"/>
+          <w:color w:val="000000"/>
+          <w:sz w:val="16"/>
+          <w:szCs w:val="16"/>
+          <w:bdr w:val="none" w:sz="0" w:space="0" w:color="auto" w:frame="1"/>
+          <w:lang w:val="en-GB"/>
+        </w:rPr>
+      </w:pPr>
+      <w:r>
+        <w:rPr>
+          <w:rStyle w:val="gd15mcfceub"/>
+          <w:rFonts w:ascii="Lucida Console" w:hAnsi="Lucida Console"/>
+          <w:color w:val="000000"/>
+          <w:sz w:val="16"/>
+          <w:szCs w:val="16"/>
+          <w:bdr w:val="none" w:sz="0" w:space="0" w:color="auto" w:frame="1"/>
+          <w:lang w:val="en-GB"/>
         </w:rPr>
         <w:t>$`4`</w:t>
       </w:r>
@@ -3534,6 +3542,7 @@
           <w:sz w:val="16"/>
           <w:szCs w:val="16"/>
           <w:bdr w:val="none" w:sz="0" w:space="0" w:color="auto" w:frame="1"/>
+          <w:lang w:val="en-GB"/>
         </w:rPr>
       </w:pPr>
       <w:r>
@@ -3556,6 +3565,7 @@
           <w:sz w:val="16"/>
           <w:szCs w:val="16"/>
           <w:bdr w:val="none" w:sz="0" w:space="0" w:color="auto" w:frame="1"/>
+          <w:lang w:val="en-GB"/>
         </w:rPr>
         <w:t xml:space="preserve">Max. </w:t>
       </w:r>
@@ -3573,16 +3583,18 @@
           <w:sz w:val="16"/>
           <w:szCs w:val="16"/>
           <w:bdr w:val="none" w:sz="0" w:space="0" w:color="auto" w:frame="1"/>
-        </w:rPr>
-      </w:pPr>
-      <w:r>
-        <w:rPr>
-          <w:rStyle w:val="gd15mcfceub"/>
-          <w:rFonts w:ascii="Lucida Console" w:hAnsi="Lucida Console"/>
-          <w:color w:val="000000"/>
-          <w:sz w:val="16"/>
-          <w:szCs w:val="16"/>
-          <w:bdr w:val="none" w:sz="0" w:space="0" w:color="auto" w:frame="1"/>
+          <w:lang w:val="en-GB"/>
+        </w:rPr>
+      </w:pPr>
+      <w:r>
+        <w:rPr>
+          <w:rStyle w:val="gd15mcfceub"/>
+          <w:rFonts w:ascii="Lucida Console" w:hAnsi="Lucida Console"/>
+          <w:color w:val="000000"/>
+          <w:sz w:val="16"/>
+          <w:szCs w:val="16"/>
+          <w:bdr w:val="none" w:sz="0" w:space="0" w:color="auto" w:frame="1"/>
+          <w:lang w:val="en-GB"/>
         </w:rPr>
         <w:t xml:space="preserve">   3033    3480    3785    3744    4075    4536 </w:t>
       </w:r>
@@ -3600,32 +3612,35 @@
           <w:sz w:val="16"/>
           <w:szCs w:val="16"/>
           <w:bdr w:val="none" w:sz="0" w:space="0" w:color="auto" w:frame="1"/>
-        </w:rPr>
-      </w:pPr>
-    </w:p>
-    <w:p>
-      <w:pPr>
-        <w:pStyle w:val="HTMLVorformatiert"/>
-        <w:shd w:val="clear" w:color="auto" w:fill="FFFFFF"/>
-        <w:wordWrap w:val="0"/>
-        <w:ind w:left="360"/>
-        <w:rPr>
-          <w:rStyle w:val="gd15mcfceub"/>
-          <w:rFonts w:ascii="Lucida Console" w:hAnsi="Lucida Console"/>
-          <w:color w:val="000000"/>
-          <w:sz w:val="16"/>
-          <w:szCs w:val="16"/>
-          <w:bdr w:val="none" w:sz="0" w:space="0" w:color="auto" w:frame="1"/>
-        </w:rPr>
-      </w:pPr>
-      <w:r>
-        <w:rPr>
-          <w:rStyle w:val="gd15mcfceub"/>
-          <w:rFonts w:ascii="Lucida Console" w:hAnsi="Lucida Console"/>
-          <w:color w:val="000000"/>
-          <w:sz w:val="16"/>
-          <w:szCs w:val="16"/>
-          <w:bdr w:val="none" w:sz="0" w:space="0" w:color="auto" w:frame="1"/>
+          <w:lang w:val="en-GB"/>
+        </w:rPr>
+      </w:pPr>
+    </w:p>
+    <w:p>
+      <w:pPr>
+        <w:pStyle w:val="HTMLVorformatiert"/>
+        <w:shd w:val="clear" w:color="auto" w:fill="FFFFFF"/>
+        <w:wordWrap w:val="0"/>
+        <w:ind w:left="360"/>
+        <w:rPr>
+          <w:rStyle w:val="gd15mcfceub"/>
+          <w:rFonts w:ascii="Lucida Console" w:hAnsi="Lucida Console"/>
+          <w:color w:val="000000"/>
+          <w:sz w:val="16"/>
+          <w:szCs w:val="16"/>
+          <w:bdr w:val="none" w:sz="0" w:space="0" w:color="auto" w:frame="1"/>
+          <w:lang w:val="en-GB"/>
+        </w:rPr>
+      </w:pPr>
+      <w:r>
+        <w:rPr>
+          <w:rStyle w:val="gd15mcfceub"/>
+          <w:rFonts w:ascii="Lucida Console" w:hAnsi="Lucida Console"/>
+          <w:color w:val="000000"/>
+          <w:sz w:val="16"/>
+          <w:szCs w:val="16"/>
+          <w:bdr w:val="none" w:sz="0" w:space="0" w:color="auto" w:frame="1"/>
+          <w:lang w:val="en-GB"/>
         </w:rPr>
         <w:t>$`5`</w:t>
       </w:r>
@@ -3643,6 +3658,7 @@
           <w:sz w:val="16"/>
           <w:szCs w:val="16"/>
           <w:bdr w:val="none" w:sz="0" w:space="0" w:color="auto" w:frame="1"/>
+          <w:lang w:val="en-GB"/>
         </w:rPr>
       </w:pPr>
       <w:r>
@@ -3665,6 +3681,7 @@
           <w:sz w:val="16"/>
           <w:szCs w:val="16"/>
           <w:bdr w:val="none" w:sz="0" w:space="0" w:color="auto" w:frame="1"/>
+          <w:lang w:val="en-GB"/>
         </w:rPr>
         <w:t xml:space="preserve">Max. </w:t>
       </w:r>
@@ -3682,16 +3699,18 @@
           <w:sz w:val="16"/>
           <w:szCs w:val="16"/>
           <w:bdr w:val="none" w:sz="0" w:space="0" w:color="auto" w:frame="1"/>
-        </w:rPr>
-      </w:pPr>
-      <w:r>
-        <w:rPr>
-          <w:rStyle w:val="gd15mcfceub"/>
-          <w:rFonts w:ascii="Lucida Console" w:hAnsi="Lucida Console"/>
-          <w:color w:val="000000"/>
-          <w:sz w:val="16"/>
-          <w:szCs w:val="16"/>
-          <w:bdr w:val="none" w:sz="0" w:space="0" w:color="auto" w:frame="1"/>
+          <w:lang w:val="en-GB"/>
+        </w:rPr>
+      </w:pPr>
+      <w:r>
+        <w:rPr>
+          <w:rStyle w:val="gd15mcfceub"/>
+          <w:rFonts w:ascii="Lucida Console" w:hAnsi="Lucida Console"/>
+          <w:color w:val="000000"/>
+          <w:sz w:val="16"/>
+          <w:szCs w:val="16"/>
+          <w:bdr w:val="none" w:sz="0" w:space="0" w:color="auto" w:frame="1"/>
+          <w:lang w:val="en-GB"/>
         </w:rPr>
         <w:t xml:space="preserve">   1843    3345    3430    3338    3522    3969 </w:t>
       </w:r>
@@ -3709,32 +3728,35 @@
           <w:sz w:val="16"/>
           <w:szCs w:val="16"/>
           <w:bdr w:val="none" w:sz="0" w:space="0" w:color="auto" w:frame="1"/>
-        </w:rPr>
-      </w:pPr>
-    </w:p>
-    <w:p>
-      <w:pPr>
-        <w:pStyle w:val="HTMLVorformatiert"/>
-        <w:shd w:val="clear" w:color="auto" w:fill="FFFFFF"/>
-        <w:wordWrap w:val="0"/>
-        <w:ind w:left="360"/>
-        <w:rPr>
-          <w:rStyle w:val="gd15mcfceub"/>
-          <w:rFonts w:ascii="Lucida Console" w:hAnsi="Lucida Console"/>
-          <w:color w:val="000000"/>
-          <w:sz w:val="16"/>
-          <w:szCs w:val="16"/>
-          <w:bdr w:val="none" w:sz="0" w:space="0" w:color="auto" w:frame="1"/>
-        </w:rPr>
-      </w:pPr>
-      <w:r>
-        <w:rPr>
-          <w:rStyle w:val="gd15mcfceub"/>
-          <w:rFonts w:ascii="Lucida Console" w:hAnsi="Lucida Console"/>
-          <w:color w:val="000000"/>
-          <w:sz w:val="16"/>
-          <w:szCs w:val="16"/>
-          <w:bdr w:val="none" w:sz="0" w:space="0" w:color="auto" w:frame="1"/>
+          <w:lang w:val="en-GB"/>
+        </w:rPr>
+      </w:pPr>
+    </w:p>
+    <w:p>
+      <w:pPr>
+        <w:pStyle w:val="HTMLVorformatiert"/>
+        <w:shd w:val="clear" w:color="auto" w:fill="FFFFFF"/>
+        <w:wordWrap w:val="0"/>
+        <w:ind w:left="360"/>
+        <w:rPr>
+          <w:rStyle w:val="gd15mcfceub"/>
+          <w:rFonts w:ascii="Lucida Console" w:hAnsi="Lucida Console"/>
+          <w:color w:val="000000"/>
+          <w:sz w:val="16"/>
+          <w:szCs w:val="16"/>
+          <w:bdr w:val="none" w:sz="0" w:space="0" w:color="auto" w:frame="1"/>
+          <w:lang w:val="en-GB"/>
+        </w:rPr>
+      </w:pPr>
+      <w:r>
+        <w:rPr>
+          <w:rStyle w:val="gd15mcfceub"/>
+          <w:rFonts w:ascii="Lucida Console" w:hAnsi="Lucida Console"/>
+          <w:color w:val="000000"/>
+          <w:sz w:val="16"/>
+          <w:szCs w:val="16"/>
+          <w:bdr w:val="none" w:sz="0" w:space="0" w:color="auto" w:frame="1"/>
+          <w:lang w:val="en-GB"/>
         </w:rPr>
         <w:t>$`6`</w:t>
       </w:r>
@@ -3752,6 +3774,7 @@
           <w:sz w:val="16"/>
           <w:szCs w:val="16"/>
           <w:bdr w:val="none" w:sz="0" w:space="0" w:color="auto" w:frame="1"/>
+          <w:lang w:val="en-GB"/>
         </w:rPr>
       </w:pPr>
       <w:r>
@@ -3774,6 +3797,7 @@
           <w:sz w:val="16"/>
           <w:szCs w:val="16"/>
           <w:bdr w:val="none" w:sz="0" w:space="0" w:color="auto" w:frame="1"/>
+          <w:lang w:val="en-GB"/>
         </w:rPr>
         <w:t xml:space="preserve">Max. </w:t>
       </w:r>
@@ -3791,16 +3815,18 @@
           <w:sz w:val="16"/>
           <w:szCs w:val="16"/>
           <w:bdr w:val="none" w:sz="0" w:space="0" w:color="auto" w:frame="1"/>
-        </w:rPr>
-      </w:pPr>
-      <w:r>
-        <w:rPr>
-          <w:rStyle w:val="gd15mcfceub"/>
-          <w:rFonts w:ascii="Lucida Console" w:hAnsi="Lucida Console"/>
-          <w:color w:val="000000"/>
-          <w:sz w:val="16"/>
-          <w:szCs w:val="16"/>
-          <w:bdr w:val="none" w:sz="0" w:space="0" w:color="auto" w:frame="1"/>
+          <w:lang w:val="en-GB"/>
+        </w:rPr>
+      </w:pPr>
+      <w:r>
+        <w:rPr>
+          <w:rStyle w:val="gd15mcfceub"/>
+          <w:rFonts w:ascii="Lucida Console" w:hAnsi="Lucida Console"/>
+          <w:color w:val="000000"/>
+          <w:sz w:val="16"/>
+          <w:szCs w:val="16"/>
+          <w:bdr w:val="none" w:sz="0" w:space="0" w:color="auto" w:frame="1"/>
+          <w:lang w:val="en-GB"/>
         </w:rPr>
         <w:t xml:space="preserve">   2920    3203    3374    3518    4026    4139 </w:t>
       </w:r>
@@ -3818,32 +3844,35 @@
           <w:sz w:val="16"/>
           <w:szCs w:val="16"/>
           <w:bdr w:val="none" w:sz="0" w:space="0" w:color="auto" w:frame="1"/>
-        </w:rPr>
-      </w:pPr>
-    </w:p>
-    <w:p>
-      <w:pPr>
-        <w:pStyle w:val="HTMLVorformatiert"/>
-        <w:shd w:val="clear" w:color="auto" w:fill="FFFFFF"/>
-        <w:wordWrap w:val="0"/>
-        <w:ind w:left="360"/>
-        <w:rPr>
-          <w:rStyle w:val="gd15mcfceub"/>
-          <w:rFonts w:ascii="Lucida Console" w:hAnsi="Lucida Console"/>
-          <w:color w:val="000000"/>
-          <w:sz w:val="16"/>
-          <w:szCs w:val="16"/>
-          <w:bdr w:val="none" w:sz="0" w:space="0" w:color="auto" w:frame="1"/>
-        </w:rPr>
-      </w:pPr>
-      <w:r>
-        <w:rPr>
-          <w:rStyle w:val="gd15mcfceub"/>
-          <w:rFonts w:ascii="Lucida Console" w:hAnsi="Lucida Console"/>
-          <w:color w:val="000000"/>
-          <w:sz w:val="16"/>
-          <w:szCs w:val="16"/>
-          <w:bdr w:val="none" w:sz="0" w:space="0" w:color="auto" w:frame="1"/>
+          <w:lang w:val="en-GB"/>
+        </w:rPr>
+      </w:pPr>
+    </w:p>
+    <w:p>
+      <w:pPr>
+        <w:pStyle w:val="HTMLVorformatiert"/>
+        <w:shd w:val="clear" w:color="auto" w:fill="FFFFFF"/>
+        <w:wordWrap w:val="0"/>
+        <w:ind w:left="360"/>
+        <w:rPr>
+          <w:rStyle w:val="gd15mcfceub"/>
+          <w:rFonts w:ascii="Lucida Console" w:hAnsi="Lucida Console"/>
+          <w:color w:val="000000"/>
+          <w:sz w:val="16"/>
+          <w:szCs w:val="16"/>
+          <w:bdr w:val="none" w:sz="0" w:space="0" w:color="auto" w:frame="1"/>
+          <w:lang w:val="en-GB"/>
+        </w:rPr>
+      </w:pPr>
+      <w:r>
+        <w:rPr>
+          <w:rStyle w:val="gd15mcfceub"/>
+          <w:rFonts w:ascii="Lucida Console" w:hAnsi="Lucida Console"/>
+          <w:color w:val="000000"/>
+          <w:sz w:val="16"/>
+          <w:szCs w:val="16"/>
+          <w:bdr w:val="none" w:sz="0" w:space="0" w:color="auto" w:frame="1"/>
+          <w:lang w:val="en-GB"/>
         </w:rPr>
         <w:t>$`7`</w:t>
       </w:r>
@@ -3861,6 +3890,7 @@
           <w:sz w:val="16"/>
           <w:szCs w:val="16"/>
           <w:bdr w:val="none" w:sz="0" w:space="0" w:color="auto" w:frame="1"/>
+          <w:lang w:val="en-GB"/>
         </w:rPr>
       </w:pPr>
       <w:r>
@@ -3883,6 +3913,7 @@
           <w:sz w:val="16"/>
           <w:szCs w:val="16"/>
           <w:bdr w:val="none" w:sz="0" w:space="0" w:color="auto" w:frame="1"/>
+          <w:lang w:val="en-GB"/>
         </w:rPr>
         <w:t xml:space="preserve">Max. </w:t>
       </w:r>
@@ -3900,16 +3931,18 @@
           <w:sz w:val="16"/>
           <w:szCs w:val="16"/>
           <w:bdr w:val="none" w:sz="0" w:space="0" w:color="auto" w:frame="1"/>
-        </w:rPr>
-      </w:pPr>
-      <w:r>
-        <w:rPr>
-          <w:rStyle w:val="gd15mcfceub"/>
-          <w:rFonts w:ascii="Lucida Console" w:hAnsi="Lucida Console"/>
-          <w:color w:val="000000"/>
-          <w:sz w:val="16"/>
-          <w:szCs w:val="16"/>
-          <w:bdr w:val="none" w:sz="0" w:space="0" w:color="auto" w:frame="1"/>
+          <w:lang w:val="en-GB"/>
+        </w:rPr>
+      </w:pPr>
+      <w:r>
+        <w:rPr>
+          <w:rStyle w:val="gd15mcfceub"/>
+          <w:rFonts w:ascii="Lucida Console" w:hAnsi="Lucida Console"/>
+          <w:color w:val="000000"/>
+          <w:sz w:val="16"/>
+          <w:szCs w:val="16"/>
+          <w:bdr w:val="none" w:sz="0" w:space="0" w:color="auto" w:frame="1"/>
+          <w:lang w:val="en-GB"/>
         </w:rPr>
         <w:t xml:space="preserve">   2126    3104    3459    3415    3955    4196 </w:t>
       </w:r>
@@ -3927,32 +3960,35 @@
           <w:sz w:val="16"/>
           <w:szCs w:val="16"/>
           <w:bdr w:val="none" w:sz="0" w:space="0" w:color="auto" w:frame="1"/>
-        </w:rPr>
-      </w:pPr>
-    </w:p>
-    <w:p>
-      <w:pPr>
-        <w:pStyle w:val="HTMLVorformatiert"/>
-        <w:shd w:val="clear" w:color="auto" w:fill="FFFFFF"/>
-        <w:wordWrap w:val="0"/>
-        <w:ind w:left="360"/>
-        <w:rPr>
-          <w:rStyle w:val="gd15mcfceub"/>
-          <w:rFonts w:ascii="Lucida Console" w:hAnsi="Lucida Console"/>
-          <w:color w:val="000000"/>
-          <w:sz w:val="16"/>
-          <w:szCs w:val="16"/>
-          <w:bdr w:val="none" w:sz="0" w:space="0" w:color="auto" w:frame="1"/>
-        </w:rPr>
-      </w:pPr>
-      <w:r>
-        <w:rPr>
-          <w:rStyle w:val="gd15mcfceub"/>
-          <w:rFonts w:ascii="Lucida Console" w:hAnsi="Lucida Console"/>
-          <w:color w:val="000000"/>
-          <w:sz w:val="16"/>
-          <w:szCs w:val="16"/>
-          <w:bdr w:val="none" w:sz="0" w:space="0" w:color="auto" w:frame="1"/>
+          <w:lang w:val="en-GB"/>
+        </w:rPr>
+      </w:pPr>
+    </w:p>
+    <w:p>
+      <w:pPr>
+        <w:pStyle w:val="HTMLVorformatiert"/>
+        <w:shd w:val="clear" w:color="auto" w:fill="FFFFFF"/>
+        <w:wordWrap w:val="0"/>
+        <w:ind w:left="360"/>
+        <w:rPr>
+          <w:rStyle w:val="gd15mcfceub"/>
+          <w:rFonts w:ascii="Lucida Console" w:hAnsi="Lucida Console"/>
+          <w:color w:val="000000"/>
+          <w:sz w:val="16"/>
+          <w:szCs w:val="16"/>
+          <w:bdr w:val="none" w:sz="0" w:space="0" w:color="auto" w:frame="1"/>
+          <w:lang w:val="en-GB"/>
+        </w:rPr>
+      </w:pPr>
+      <w:r>
+        <w:rPr>
+          <w:rStyle w:val="gd15mcfceub"/>
+          <w:rFonts w:ascii="Lucida Console" w:hAnsi="Lucida Console"/>
+          <w:color w:val="000000"/>
+          <w:sz w:val="16"/>
+          <w:szCs w:val="16"/>
+          <w:bdr w:val="none" w:sz="0" w:space="0" w:color="auto" w:frame="1"/>
+          <w:lang w:val="en-GB"/>
         </w:rPr>
         <w:t>$`8`</w:t>
       </w:r>
@@ -3970,6 +4006,7 @@
           <w:sz w:val="16"/>
           <w:szCs w:val="16"/>
           <w:bdr w:val="none" w:sz="0" w:space="0" w:color="auto" w:frame="1"/>
+          <w:lang w:val="en-GB"/>
         </w:rPr>
       </w:pPr>
       <w:r>
@@ -3992,6 +4029,7 @@
           <w:sz w:val="16"/>
           <w:szCs w:val="16"/>
           <w:bdr w:val="none" w:sz="0" w:space="0" w:color="auto" w:frame="1"/>
+          <w:lang w:val="en-GB"/>
         </w:rPr>
         <w:t xml:space="preserve">Max. </w:t>
       </w:r>
@@ -4009,16 +4047,18 @@
           <w:sz w:val="16"/>
           <w:szCs w:val="16"/>
           <w:bdr w:val="none" w:sz="0" w:space="0" w:color="auto" w:frame="1"/>
-        </w:rPr>
-      </w:pPr>
-      <w:r>
-        <w:rPr>
-          <w:rStyle w:val="gd15mcfceub"/>
-          <w:rFonts w:ascii="Lucida Console" w:hAnsi="Lucida Console"/>
-          <w:color w:val="000000"/>
-          <w:sz w:val="16"/>
-          <w:szCs w:val="16"/>
-          <w:bdr w:val="none" w:sz="0" w:space="0" w:color="auto" w:frame="1"/>
+          <w:lang w:val="en-GB"/>
+        </w:rPr>
+      </w:pPr>
+      <w:r>
+        <w:rPr>
+          <w:rStyle w:val="gd15mcfceub"/>
+          <w:rFonts w:ascii="Lucida Console" w:hAnsi="Lucida Console"/>
+          <w:color w:val="000000"/>
+          <w:sz w:val="16"/>
+          <w:szCs w:val="16"/>
+          <w:bdr w:val="none" w:sz="0" w:space="0" w:color="auto" w:frame="1"/>
+          <w:lang w:val="en-GB"/>
         </w:rPr>
         <w:t xml:space="preserve">   2381    2899    3189    3203    3501    4054 </w:t>
       </w:r>
@@ -4036,32 +4076,35 @@
           <w:sz w:val="16"/>
           <w:szCs w:val="16"/>
           <w:bdr w:val="none" w:sz="0" w:space="0" w:color="auto" w:frame="1"/>
-        </w:rPr>
-      </w:pPr>
-    </w:p>
-    <w:p>
-      <w:pPr>
-        <w:pStyle w:val="HTMLVorformatiert"/>
-        <w:shd w:val="clear" w:color="auto" w:fill="FFFFFF"/>
-        <w:wordWrap w:val="0"/>
-        <w:ind w:left="360"/>
-        <w:rPr>
-          <w:rStyle w:val="gd15mcfceub"/>
-          <w:rFonts w:ascii="Lucida Console" w:hAnsi="Lucida Console"/>
-          <w:color w:val="000000"/>
-          <w:sz w:val="16"/>
-          <w:szCs w:val="16"/>
-          <w:bdr w:val="none" w:sz="0" w:space="0" w:color="auto" w:frame="1"/>
-        </w:rPr>
-      </w:pPr>
-      <w:r>
-        <w:rPr>
-          <w:rStyle w:val="gd15mcfceub"/>
-          <w:rFonts w:ascii="Lucida Console" w:hAnsi="Lucida Console"/>
-          <w:color w:val="000000"/>
-          <w:sz w:val="16"/>
-          <w:szCs w:val="16"/>
-          <w:bdr w:val="none" w:sz="0" w:space="0" w:color="auto" w:frame="1"/>
+          <w:lang w:val="en-GB"/>
+        </w:rPr>
+      </w:pPr>
+    </w:p>
+    <w:p>
+      <w:pPr>
+        <w:pStyle w:val="HTMLVorformatiert"/>
+        <w:shd w:val="clear" w:color="auto" w:fill="FFFFFF"/>
+        <w:wordWrap w:val="0"/>
+        <w:ind w:left="360"/>
+        <w:rPr>
+          <w:rStyle w:val="gd15mcfceub"/>
+          <w:rFonts w:ascii="Lucida Console" w:hAnsi="Lucida Console"/>
+          <w:color w:val="000000"/>
+          <w:sz w:val="16"/>
+          <w:szCs w:val="16"/>
+          <w:bdr w:val="none" w:sz="0" w:space="0" w:color="auto" w:frame="1"/>
+          <w:lang w:val="en-GB"/>
+        </w:rPr>
+      </w:pPr>
+      <w:r>
+        <w:rPr>
+          <w:rStyle w:val="gd15mcfceub"/>
+          <w:rFonts w:ascii="Lucida Console" w:hAnsi="Lucida Console"/>
+          <w:color w:val="000000"/>
+          <w:sz w:val="16"/>
+          <w:szCs w:val="16"/>
+          <w:bdr w:val="none" w:sz="0" w:space="0" w:color="auto" w:frame="1"/>
+          <w:lang w:val="en-GB"/>
         </w:rPr>
         <w:t>$`9`</w:t>
       </w:r>
@@ -4091,6 +4134,7 @@
           <w:bdr w:val="none" w:sz="0" w:space="0" w:color="auto" w:frame="1"/>
           <w:lang w:val="en-GB"/>
         </w:rPr>
+        <w:lastRenderedPageBreak/>
         <w:t xml:space="preserve">   Min. 1st Qu.  Median    Mean 3rd Qu.    </w:t>
       </w:r>
       <w:r>
@@ -4127,7 +4171,6 @@
           <w:szCs w:val="16"/>
           <w:bdr w:val="none" w:sz="0" w:space="0" w:color="auto" w:frame="1"/>
         </w:rPr>
-        <w:lastRenderedPageBreak/>
         <w:t xml:space="preserve">   2608    3459    3742    3527    3912    3912 </w:t>
       </w:r>
     </w:p>
@@ -4224,7 +4267,7 @@
                     <pic:cNvPicPr/>
                   </pic:nvPicPr>
                   <pic:blipFill>
-                    <a:blip r:embed="rId7">
+                    <a:blip r:embed="rId9">
                       <a:extLst>
                         <a:ext uri="{28A0092B-C50C-407E-A947-70E740481C1C}">
                           <a14:useLocalDpi xmlns:a14="http://schemas.microsoft.com/office/drawing/2010/main" val="0"/>
@@ -4253,45 +4296,51 @@
     </w:p>
     <w:p>
       <w:pPr>
-        <w:rPr>
-          <w:rFonts w:asciiTheme="majorHAnsi" w:hAnsiTheme="majorHAnsi" w:cstheme="majorHAnsi"/>
-          <w:sz w:val="24"/>
-          <w:szCs w:val="24"/>
-          <w:lang w:val="en-GB"/>
-        </w:rPr>
-      </w:pPr>
-      <w:r>
-        <w:rPr>
-          <w:rFonts w:asciiTheme="majorHAnsi" w:hAnsiTheme="majorHAnsi" w:cstheme="majorHAnsi"/>
-          <w:sz w:val="24"/>
-          <w:szCs w:val="24"/>
-          <w:lang w:val="en-GB"/>
-        </w:rPr>
-        <w:t>To Do:</w:t>
-      </w:r>
-    </w:p>
-    <w:p>
-      <w:pPr>
         <w:pStyle w:val="Listenabsatz"/>
         <w:numPr>
           <w:ilvl w:val="0"/>
           <w:numId w:val="1"/>
         </w:numPr>
-        <w:rPr>
-          <w:rFonts w:asciiTheme="majorHAnsi" w:hAnsiTheme="majorHAnsi" w:cstheme="majorHAnsi"/>
-          <w:sz w:val="20"/>
-          <w:szCs w:val="20"/>
-          <w:lang w:val="en-GB"/>
-        </w:rPr>
-      </w:pPr>
-      <w:r>
-        <w:rPr>
-          <w:rFonts w:asciiTheme="majorHAnsi" w:hAnsiTheme="majorHAnsi" w:cstheme="majorHAnsi"/>
-          <w:sz w:val="20"/>
-          <w:szCs w:val="20"/>
-          <w:lang w:val="en-GB"/>
-        </w:rPr>
-        <w:t>Normal gestation length: 37 to 42 weeks which equals 259 to 294 days, find reliable source and check which observations are odd</w:t>
+        <w:shd w:val="clear" w:color="auto" w:fill="FFFFFF"/>
+        <w:tabs>
+          <w:tab w:val="left" w:pos="916"/>
+          <w:tab w:val="left" w:pos="1832"/>
+          <w:tab w:val="left" w:pos="2748"/>
+          <w:tab w:val="left" w:pos="3664"/>
+          <w:tab w:val="left" w:pos="4580"/>
+          <w:tab w:val="left" w:pos="5496"/>
+          <w:tab w:val="left" w:pos="6412"/>
+          <w:tab w:val="left" w:pos="7328"/>
+          <w:tab w:val="left" w:pos="8244"/>
+          <w:tab w:val="left" w:pos="9160"/>
+          <w:tab w:val="left" w:pos="10076"/>
+          <w:tab w:val="left" w:pos="10992"/>
+          <w:tab w:val="left" w:pos="11908"/>
+          <w:tab w:val="left" w:pos="12824"/>
+          <w:tab w:val="left" w:pos="13740"/>
+          <w:tab w:val="left" w:pos="14656"/>
+        </w:tabs>
+        <w:wordWrap w:val="0"/>
+        <w:spacing w:after="0" w:line="240" w:lineRule="auto"/>
+        <w:rPr>
+          <w:rFonts w:asciiTheme="majorHAnsi" w:eastAsia="Times New Roman" w:hAnsiTheme="majorHAnsi" w:cstheme="majorHAnsi"/>
+          <w:color w:val="000000"/>
+          <w:sz w:val="20"/>
+          <w:szCs w:val="20"/>
+          <w:bdr w:val="none" w:sz="0" w:space="0" w:color="auto" w:frame="1"/>
+          <w:lang w:val="en-GB" w:eastAsia="de-DE"/>
+        </w:rPr>
+      </w:pPr>
+      <w:r>
+        <w:rPr>
+          <w:rFonts w:asciiTheme="majorHAnsi" w:eastAsia="Times New Roman" w:hAnsiTheme="majorHAnsi" w:cstheme="majorHAnsi"/>
+          <w:color w:val="000000"/>
+          <w:sz w:val="20"/>
+          <w:szCs w:val="20"/>
+          <w:bdr w:val="none" w:sz="0" w:space="0" w:color="auto" w:frame="1"/>
+          <w:lang w:val="en-GB" w:eastAsia="de-DE"/>
+        </w:rPr>
+        <w:t>No merging of categories of income or education</w:t>
       </w:r>
     </w:p>
     <w:p>
@@ -4315,7 +4364,16 @@
           <w:szCs w:val="20"/>
           <w:lang w:val="en-GB"/>
         </w:rPr>
-        <w:t>Which categories to merge for education and income</w:t>
+        <w:t xml:space="preserve">Normal baby weight research and check observations </w:t>
+      </w:r>
+      <w:r>
+        <w:rPr>
+          <w:rFonts w:asciiTheme="majorHAnsi" w:hAnsiTheme="majorHAnsi" w:cstheme="majorHAnsi"/>
+          <w:sz w:val="20"/>
+          <w:szCs w:val="20"/>
+          <w:lang w:val="en-GB"/>
+        </w:rPr>
+        <w:t>https://www.uofmhealth.org/health-library/te6295</w:t>
       </w:r>
     </w:p>
     <w:p>
@@ -4325,22 +4383,48 @@
           <w:ilvl w:val="0"/>
           <w:numId w:val="1"/>
         </w:numPr>
-        <w:rPr>
-          <w:rFonts w:asciiTheme="majorHAnsi" w:hAnsiTheme="majorHAnsi" w:cstheme="majorHAnsi"/>
-          <w:sz w:val="20"/>
-          <w:szCs w:val="20"/>
-          <w:lang w:val="en-GB"/>
-        </w:rPr>
-      </w:pPr>
-      <w:r>
-        <w:rPr>
-          <w:rFonts w:asciiTheme="majorHAnsi" w:hAnsiTheme="majorHAnsi" w:cstheme="majorHAnsi"/>
-          <w:sz w:val="20"/>
-          <w:szCs w:val="20"/>
-          <w:lang w:val="en-GB"/>
-        </w:rPr>
-        <w:t>Normal baby weight research and check observations</w:t>
-      </w:r>
+        <w:shd w:val="clear" w:color="auto" w:fill="FFFFFF"/>
+        <w:wordWrap w:val="0"/>
+        <w:spacing w:after="0" w:line="240" w:lineRule="auto"/>
+        <w:rPr>
+          <w:rFonts w:asciiTheme="majorHAnsi" w:eastAsia="Times New Roman" w:hAnsiTheme="majorHAnsi" w:cstheme="majorHAnsi"/>
+          <w:color w:val="000000"/>
+          <w:sz w:val="20"/>
+          <w:szCs w:val="20"/>
+          <w:bdr w:val="none" w:sz="0" w:space="0" w:color="auto" w:frame="1"/>
+          <w:lang w:val="en-GB" w:eastAsia="de-DE"/>
+        </w:rPr>
+      </w:pPr>
+      <w:r>
+        <w:rPr>
+          <w:rFonts w:asciiTheme="majorHAnsi" w:hAnsiTheme="majorHAnsi" w:cstheme="majorHAnsi"/>
+          <w:sz w:val="20"/>
+          <w:szCs w:val="20"/>
+          <w:lang w:val="en-GB"/>
+        </w:rPr>
+        <w:t>Normal gestation length: 37 to 42 weeks which equals 259 to 294 days</w:t>
+      </w:r>
+      <w:r>
+        <w:rPr>
+          <w:rFonts w:asciiTheme="majorHAnsi" w:hAnsiTheme="majorHAnsi" w:cstheme="majorHAnsi"/>
+          <w:sz w:val="20"/>
+          <w:szCs w:val="20"/>
+          <w:lang w:val="en-GB"/>
+        </w:rPr>
+        <w:t xml:space="preserve"> </w:t>
+      </w:r>
+      <w:hyperlink r:id="rId10" w:history="1">
+        <w:r>
+          <w:rPr>
+            <w:rStyle w:val="Hyperlink"/>
+            <w:rFonts w:asciiTheme="majorHAnsi" w:hAnsiTheme="majorHAnsi" w:cstheme="majorHAnsi"/>
+            <w:sz w:val="20"/>
+            <w:szCs w:val="20"/>
+            <w:lang w:val="en-GB"/>
+          </w:rPr>
+          <w:t>https://www.betterhealth.vic.gov.au/health/healthyliving/baby-due-date</w:t>
+        </w:r>
+      </w:hyperlink>
     </w:p>
     <w:p>
       <w:pPr>
@@ -4349,35 +4433,193 @@
           <w:ilvl w:val="0"/>
           <w:numId w:val="1"/>
         </w:numPr>
-        <w:rPr>
-          <w:rFonts w:asciiTheme="majorHAnsi" w:hAnsiTheme="majorHAnsi" w:cstheme="majorHAnsi"/>
-          <w:sz w:val="20"/>
-          <w:szCs w:val="20"/>
-          <w:lang w:val="en-GB"/>
-        </w:rPr>
-      </w:pPr>
-      <w:r>
-        <w:rPr>
-          <w:rFonts w:asciiTheme="majorHAnsi" w:hAnsiTheme="majorHAnsi" w:cstheme="majorHAnsi"/>
-          <w:sz w:val="20"/>
-          <w:szCs w:val="20"/>
-          <w:lang w:val="en-GB"/>
-        </w:rPr>
-        <w:t>Identify all odd observations</w:t>
+        <w:shd w:val="clear" w:color="auto" w:fill="FFFFFF"/>
+        <w:wordWrap w:val="0"/>
+        <w:spacing w:after="0" w:line="240" w:lineRule="auto"/>
+        <w:rPr>
+          <w:rFonts w:asciiTheme="majorHAnsi" w:eastAsia="Times New Roman" w:hAnsiTheme="majorHAnsi" w:cstheme="majorHAnsi"/>
+          <w:color w:val="000000"/>
+          <w:sz w:val="20"/>
+          <w:szCs w:val="20"/>
+          <w:bdr w:val="none" w:sz="0" w:space="0" w:color="auto" w:frame="1"/>
+          <w:lang w:val="en-GB" w:eastAsia="de-DE"/>
+        </w:rPr>
+      </w:pPr>
+      <w:r>
+        <w:rPr>
+          <w:rFonts w:asciiTheme="majorHAnsi" w:hAnsiTheme="majorHAnsi" w:cstheme="majorHAnsi"/>
+          <w:sz w:val="20"/>
+          <w:szCs w:val="20"/>
+          <w:lang w:val="en-GB"/>
+        </w:rPr>
+        <w:t xml:space="preserve">Oddly short pregnancies, less than 230 days: </w:t>
+      </w:r>
+      <w:r>
+        <w:rPr>
+          <w:rFonts w:asciiTheme="majorHAnsi" w:hAnsiTheme="majorHAnsi" w:cstheme="majorHAnsi"/>
+          <w:sz w:val="20"/>
+          <w:szCs w:val="20"/>
+          <w:lang w:val="en-GB"/>
+        </w:rPr>
+        <w:t>2026, 4604, 6241, 6998, 7334 7343, 7435, 7722, 8231</w:t>
       </w:r>
     </w:p>
     <w:p>
       <w:pPr>
         <w:pStyle w:val="Listenabsatz"/>
-        <w:rPr>
-          <w:rFonts w:asciiTheme="majorHAnsi" w:hAnsiTheme="majorHAnsi" w:cstheme="majorHAnsi"/>
-          <w:sz w:val="20"/>
-          <w:szCs w:val="20"/>
-          <w:lang w:val="en-GB"/>
-        </w:rPr>
-      </w:pPr>
+        <w:numPr>
+          <w:ilvl w:val="0"/>
+          <w:numId w:val="1"/>
+        </w:numPr>
+        <w:shd w:val="clear" w:color="auto" w:fill="FFFFFF"/>
+        <w:wordWrap w:val="0"/>
+        <w:spacing w:after="0" w:line="240" w:lineRule="auto"/>
+        <w:rPr>
+          <w:rFonts w:asciiTheme="majorHAnsi" w:eastAsia="Times New Roman" w:hAnsiTheme="majorHAnsi" w:cstheme="majorHAnsi"/>
+          <w:color w:val="000000"/>
+          <w:sz w:val="20"/>
+          <w:szCs w:val="20"/>
+          <w:bdr w:val="none" w:sz="0" w:space="0" w:color="auto" w:frame="1"/>
+          <w:lang w:val="en-GB" w:eastAsia="de-DE"/>
+        </w:rPr>
+      </w:pPr>
+      <w:r>
+        <w:rPr>
+          <w:rFonts w:asciiTheme="majorHAnsi" w:hAnsiTheme="majorHAnsi" w:cstheme="majorHAnsi"/>
+          <w:sz w:val="20"/>
+          <w:szCs w:val="20"/>
+          <w:lang w:val="en-GB"/>
+        </w:rPr>
+        <w:t>Oddly long pregnancies, more than 310 days: 164, 2503, 2579, 3109, 3863, 3917, 4344, 5019, 5914, 5975, 6143, 6236, 6928, 7103, 7152, 7165, 7184, 7640, 7707, 7781, 7844, 7923, 8002, 8005, 8190, 8358, 8386, 8486, 8540, 8801, 8848</w:t>
+      </w:r>
+    </w:p>
+    <w:p>
+      <w:pPr>
+        <w:pStyle w:val="Listenabsatz"/>
+        <w:numPr>
+          <w:ilvl w:val="0"/>
+          <w:numId w:val="1"/>
+        </w:numPr>
+        <w:shd w:val="clear" w:color="auto" w:fill="FFFFFF"/>
+        <w:wordWrap w:val="0"/>
+        <w:spacing w:after="0" w:line="240" w:lineRule="auto"/>
+        <w:rPr>
+          <w:rFonts w:asciiTheme="majorHAnsi" w:eastAsia="Times New Roman" w:hAnsiTheme="majorHAnsi" w:cstheme="majorHAnsi"/>
+          <w:color w:val="000000"/>
+          <w:sz w:val="20"/>
+          <w:szCs w:val="20"/>
+          <w:bdr w:val="none" w:sz="0" w:space="0" w:color="auto" w:frame="1"/>
+          <w:lang w:val="en-GB" w:eastAsia="de-DE"/>
+        </w:rPr>
+      </w:pPr>
+      <w:r>
+        <w:rPr>
+          <w:rFonts w:asciiTheme="majorHAnsi" w:hAnsiTheme="majorHAnsi" w:cstheme="majorHAnsi"/>
+          <w:sz w:val="20"/>
+          <w:szCs w:val="20"/>
+          <w:lang w:val="en-GB"/>
+        </w:rPr>
+        <w:t>Oddly fat babies, more than 4</w:t>
+      </w:r>
+      <w:r>
+        <w:rPr>
+          <w:rFonts w:asciiTheme="majorHAnsi" w:hAnsiTheme="majorHAnsi" w:cstheme="majorHAnsi"/>
+          <w:sz w:val="20"/>
+          <w:szCs w:val="20"/>
+          <w:lang w:val="en-GB"/>
+        </w:rPr>
+        <w:t>5</w:t>
+      </w:r>
+      <w:r>
+        <w:rPr>
+          <w:rFonts w:asciiTheme="majorHAnsi" w:hAnsiTheme="majorHAnsi" w:cstheme="majorHAnsi"/>
+          <w:sz w:val="20"/>
+          <w:szCs w:val="20"/>
+          <w:lang w:val="en-GB"/>
+        </w:rPr>
+        <w:t>00g:</w:t>
+      </w:r>
+      <w:r>
+        <w:rPr>
+          <w:rFonts w:asciiTheme="majorHAnsi" w:hAnsiTheme="majorHAnsi" w:cstheme="majorHAnsi"/>
+          <w:sz w:val="20"/>
+          <w:szCs w:val="20"/>
+          <w:lang w:val="en-GB"/>
+        </w:rPr>
+        <w:t xml:space="preserve"> 2420, 3906, 6030, 6534, 6554, 6600, 6760, 6997, 7080, 7109, 7290, 7363, 7386, 7449, 7581, 7737, 7828, 7883, 8054, 8098, 8122, 8323</w:t>
+      </w:r>
+    </w:p>
+    <w:p>
+      <w:pPr>
+        <w:pStyle w:val="Listenabsatz"/>
+        <w:numPr>
+          <w:ilvl w:val="0"/>
+          <w:numId w:val="1"/>
+        </w:numPr>
+        <w:shd w:val="clear" w:color="auto" w:fill="FFFFFF"/>
+        <w:wordWrap w:val="0"/>
+        <w:spacing w:after="0" w:line="240" w:lineRule="auto"/>
+        <w:rPr>
+          <w:rFonts w:asciiTheme="majorHAnsi" w:eastAsia="Times New Roman" w:hAnsiTheme="majorHAnsi" w:cstheme="majorHAnsi"/>
+          <w:color w:val="000000"/>
+          <w:sz w:val="20"/>
+          <w:szCs w:val="20"/>
+          <w:bdr w:val="none" w:sz="0" w:space="0" w:color="auto" w:frame="1"/>
+          <w:lang w:val="en-GB" w:eastAsia="de-DE"/>
+        </w:rPr>
+      </w:pPr>
+      <w:r>
+        <w:rPr>
+          <w:rFonts w:asciiTheme="majorHAnsi" w:hAnsiTheme="majorHAnsi" w:cstheme="majorHAnsi"/>
+          <w:sz w:val="20"/>
+          <w:szCs w:val="20"/>
+          <w:lang w:val="en-GB"/>
+        </w:rPr>
+        <w:t>Oddly thin babies, less than 2</w:t>
+      </w:r>
+      <w:r>
+        <w:rPr>
+          <w:rFonts w:asciiTheme="majorHAnsi" w:hAnsiTheme="majorHAnsi" w:cstheme="majorHAnsi"/>
+          <w:sz w:val="20"/>
+          <w:szCs w:val="20"/>
+          <w:lang w:val="en-GB"/>
+        </w:rPr>
+        <w:t>00</w:t>
+      </w:r>
+      <w:r>
+        <w:rPr>
+          <w:rFonts w:asciiTheme="majorHAnsi" w:hAnsiTheme="majorHAnsi" w:cstheme="majorHAnsi"/>
+          <w:sz w:val="20"/>
+          <w:szCs w:val="20"/>
+          <w:lang w:val="en-GB"/>
+        </w:rPr>
+        <w:t>0g:</w:t>
+      </w:r>
+      <w:r>
+        <w:rPr>
+          <w:rFonts w:asciiTheme="majorHAnsi" w:hAnsiTheme="majorHAnsi" w:cstheme="majorHAnsi"/>
+          <w:sz w:val="20"/>
+          <w:szCs w:val="20"/>
+          <w:lang w:val="en-GB"/>
+        </w:rPr>
+        <w:t xml:space="preserve"> 6241, 6343, 7334, 7544, 7722, 7884, 7984, 8187</w:t>
+      </w:r>
+    </w:p>
+    <w:p>
+      <w:pPr>
+        <w:pStyle w:val="Listenabsatz"/>
+        <w:rPr>
+          <w:rFonts w:asciiTheme="majorHAnsi" w:hAnsiTheme="majorHAnsi" w:cstheme="majorHAnsi"/>
+          <w:sz w:val="20"/>
+          <w:szCs w:val="20"/>
+          <w:lang w:val="en-GB"/>
+        </w:rPr>
+      </w:pPr>
+      <w:bookmarkStart w:id="0" w:name="_GoBack"/>
+      <w:bookmarkEnd w:id="0"/>
     </w:p>
     <w:sectPr>
+      <w:footerReference w:type="default" r:id="rId11"/>
       <w:pgSz w:w="11906" w:h="16838"/>
       <w:pgMar w:top="1417" w:right="1417" w:bottom="1134" w:left="1417" w:header="708" w:footer="708" w:gutter="0"/>
       <w:cols w:space="708"/>
@@ -4387,12 +4629,104 @@
 </w:document>
 </file>
 
+<file path=word/endnotes.xml><?xml version="1.0" encoding="utf-8"?>
+<w:endnotes xmlns:wpc="http://schemas.microsoft.com/office/word/2010/wordprocessingCanvas" xmlns:cx="http://schemas.microsoft.com/office/drawing/2014/chartex" xmlns:cx1="http://schemas.microsoft.com/office/drawing/2015/9/8/chartex" xmlns:cx2="http://schemas.microsoft.com/office/drawing/2015/10/21/chartex" xmlns:cx3="http://schemas.microsoft.com/office/drawing/2016/5/9/chartex" xmlns:cx4="http://schemas.microsoft.com/office/drawing/2016/5/10/chartex" xmlns:cx5="http://schemas.microsoft.com/office/drawing/2016/5/11/chartex" xmlns:cx6="http://schemas.microsoft.com/office/drawing/2016/5/12/chartex" xmlns:cx7="http://schemas.microsoft.com/office/drawing/2016/5/13/chartex" xmlns:cx8="http://schemas.microsoft.com/office/drawing/2016/5/14/chartex" xmlns:mc="http://schemas.openxmlformats.org/markup-compatibility/2006" xmlns:aink="http://schemas.microsoft.com/office/drawing/2016/ink" xmlns:am3d="http://schemas.microsoft.com/office/drawing/2017/model3d" xmlns:o="urn:schemas-microsoft-com:office:office" xmlns:r="http://schemas.openxmlformats.org/officeDocument/2006/relationships" xmlns:m="http://schemas.openxmlformats.org/officeDocument/2006/math" xmlns:v="urn:schemas-microsoft-com:vml" xmlns:wp14="http://schemas.microsoft.com/office/word/2010/wordprocessingDrawing" xmlns:wp="http://schemas.openxmlformats.org/drawingml/2006/wordprocessingDrawing" xmlns:w10="urn:schemas-microsoft-com:office:word" xmlns:w="http://schemas.openxmlformats.org/wordprocessingml/2006/main" xmlns:w14="http://schemas.microsoft.com/office/word/2010/wordml" xmlns:w15="http://schemas.microsoft.com/office/word/2012/wordml" xmlns:w16cid="http://schemas.microsoft.com/office/word/2016/wordml/cid" xmlns:w16se="http://schemas.microsoft.com/office/word/2015/wordml/symex" xmlns:wpg="http://schemas.microsoft.com/office/word/2010/wordprocessingGroup" xmlns:wpi="http://schemas.microsoft.com/office/word/2010/wordprocessingInk" xmlns:wne="http://schemas.microsoft.com/office/word/2006/wordml" xmlns:wps="http://schemas.microsoft.com/office/word/2010/wordprocessingShape" mc:Ignorable="w14 w15 w16se w16cid wp14">
+  <w:endnote w:type="separator" w:id="-1">
+    <w:p>
+      <w:pPr>
+        <w:spacing w:after="0" w:line="240" w:lineRule="auto"/>
+      </w:pPr>
+      <w:r>
+        <w:separator/>
+      </w:r>
+    </w:p>
+  </w:endnote>
+  <w:endnote w:type="continuationSeparator" w:id="0">
+    <w:p>
+      <w:pPr>
+        <w:spacing w:after="0" w:line="240" w:lineRule="auto"/>
+      </w:pPr>
+      <w:r>
+        <w:continuationSeparator/>
+      </w:r>
+    </w:p>
+  </w:endnote>
+</w:endnotes>
+</file>
+
+<file path=word/footer1.xml><?xml version="1.0" encoding="utf-8"?>
+<w:ftr xmlns:wpc="http://schemas.microsoft.com/office/word/2010/wordprocessingCanvas" xmlns:cx="http://schemas.microsoft.com/office/drawing/2014/chartex" xmlns:cx1="http://schemas.microsoft.com/office/drawing/2015/9/8/chartex" xmlns:cx2="http://schemas.microsoft.com/office/drawing/2015/10/21/chartex" xmlns:cx3="http://schemas.microsoft.com/office/drawing/2016/5/9/chartex" xmlns:cx4="http://schemas.microsoft.com/office/drawing/2016/5/10/chartex" xmlns:cx5="http://schemas.microsoft.com/office/drawing/2016/5/11/chartex" xmlns:cx6="http://schemas.microsoft.com/office/drawing/2016/5/12/chartex" xmlns:cx7="http://schemas.microsoft.com/office/drawing/2016/5/13/chartex" xmlns:cx8="http://schemas.microsoft.com/office/drawing/2016/5/14/chartex" xmlns:mc="http://schemas.openxmlformats.org/markup-compatibility/2006" xmlns:aink="http://schemas.microsoft.com/office/drawing/2016/ink" xmlns:am3d="http://schemas.microsoft.com/office/drawing/2017/model3d" xmlns:o="urn:schemas-microsoft-com:office:office" xmlns:r="http://schemas.openxmlformats.org/officeDocument/2006/relationships" xmlns:m="http://schemas.openxmlformats.org/officeDocument/2006/math" xmlns:v="urn:schemas-microsoft-com:vml" xmlns:wp14="http://schemas.microsoft.com/office/word/2010/wordprocessingDrawing" xmlns:wp="http://schemas.openxmlformats.org/drawingml/2006/wordprocessingDrawing" xmlns:w10="urn:schemas-microsoft-com:office:word" xmlns:w="http://schemas.openxmlformats.org/wordprocessingml/2006/main" xmlns:w14="http://schemas.microsoft.com/office/word/2010/wordml" xmlns:w15="http://schemas.microsoft.com/office/word/2012/wordml" xmlns:w16cid="http://schemas.microsoft.com/office/word/2016/wordml/cid" xmlns:w16se="http://schemas.microsoft.com/office/word/2015/wordml/symex" xmlns:wpg="http://schemas.microsoft.com/office/word/2010/wordprocessingGroup" xmlns:wpi="http://schemas.microsoft.com/office/word/2010/wordprocessingInk" xmlns:wne="http://schemas.microsoft.com/office/word/2006/wordml" xmlns:wps="http://schemas.microsoft.com/office/word/2010/wordprocessingShape" mc:Ignorable="w14 w15 w16se w16cid wp14">
+  <w:sdt>
+    <w:sdtPr>
+      <w:id w:val="1993681767"/>
+      <w:docPartObj>
+        <w:docPartGallery w:val="Page Numbers (Bottom of Page)"/>
+        <w:docPartUnique/>
+      </w:docPartObj>
+    </w:sdtPr>
+    <w:sdtContent>
+      <w:p>
+        <w:pPr>
+          <w:pStyle w:val="Fuzeile"/>
+          <w:jc w:val="center"/>
+        </w:pPr>
+        <w:r>
+          <w:fldChar w:fldCharType="begin"/>
+        </w:r>
+        <w:r>
+          <w:instrText>PAGE   \* MERGEFORMAT</w:instrText>
+        </w:r>
+        <w:r>
+          <w:fldChar w:fldCharType="separate"/>
+        </w:r>
+        <w:r>
+          <w:t>2</w:t>
+        </w:r>
+        <w:r>
+          <w:fldChar w:fldCharType="end"/>
+        </w:r>
+      </w:p>
+    </w:sdtContent>
+  </w:sdt>
+  <w:p>
+    <w:pPr>
+      <w:pStyle w:val="Fuzeile"/>
+    </w:pPr>
+  </w:p>
+</w:ftr>
+</file>
+
+<file path=word/footnotes.xml><?xml version="1.0" encoding="utf-8"?>
+<w:footnotes xmlns:wpc="http://schemas.microsoft.com/office/word/2010/wordprocessingCanvas" xmlns:cx="http://schemas.microsoft.com/office/drawing/2014/chartex" xmlns:cx1="http://schemas.microsoft.com/office/drawing/2015/9/8/chartex" xmlns:cx2="http://schemas.microsoft.com/office/drawing/2015/10/21/chartex" xmlns:cx3="http://schemas.microsoft.com/office/drawing/2016/5/9/chartex" xmlns:cx4="http://schemas.microsoft.com/office/drawing/2016/5/10/chartex" xmlns:cx5="http://schemas.microsoft.com/office/drawing/2016/5/11/chartex" xmlns:cx6="http://schemas.microsoft.com/office/drawing/2016/5/12/chartex" xmlns:cx7="http://schemas.microsoft.com/office/drawing/2016/5/13/chartex" xmlns:cx8="http://schemas.microsoft.com/office/drawing/2016/5/14/chartex" xmlns:mc="http://schemas.openxmlformats.org/markup-compatibility/2006" xmlns:aink="http://schemas.microsoft.com/office/drawing/2016/ink" xmlns:am3d="http://schemas.microsoft.com/office/drawing/2017/model3d" xmlns:o="urn:schemas-microsoft-com:office:office" xmlns:r="http://schemas.openxmlformats.org/officeDocument/2006/relationships" xmlns:m="http://schemas.openxmlformats.org/officeDocument/2006/math" xmlns:v="urn:schemas-microsoft-com:vml" xmlns:wp14="http://schemas.microsoft.com/office/word/2010/wordprocessingDrawing" xmlns:wp="http://schemas.openxmlformats.org/drawingml/2006/wordprocessingDrawing" xmlns:w10="urn:schemas-microsoft-com:office:word" xmlns:w="http://schemas.openxmlformats.org/wordprocessingml/2006/main" xmlns:w14="http://schemas.microsoft.com/office/word/2010/wordml" xmlns:w15="http://schemas.microsoft.com/office/word/2012/wordml" xmlns:w16cid="http://schemas.microsoft.com/office/word/2016/wordml/cid" xmlns:w16se="http://schemas.microsoft.com/office/word/2015/wordml/symex" xmlns:wpg="http://schemas.microsoft.com/office/word/2010/wordprocessingGroup" xmlns:wpi="http://schemas.microsoft.com/office/word/2010/wordprocessingInk" xmlns:wne="http://schemas.microsoft.com/office/word/2006/wordml" xmlns:wps="http://schemas.microsoft.com/office/word/2010/wordprocessingShape" mc:Ignorable="w14 w15 w16se w16cid wp14">
+  <w:footnote w:type="separator" w:id="-1">
+    <w:p>
+      <w:pPr>
+        <w:spacing w:after="0" w:line="240" w:lineRule="auto"/>
+      </w:pPr>
+      <w:r>
+        <w:separator/>
+      </w:r>
+    </w:p>
+  </w:footnote>
+  <w:footnote w:type="continuationSeparator" w:id="0">
+    <w:p>
+      <w:pPr>
+        <w:spacing w:after="0" w:line="240" w:lineRule="auto"/>
+      </w:pPr>
+      <w:r>
+        <w:continuationSeparator/>
+      </w:r>
+    </w:p>
+  </w:footnote>
+</w:footnotes>
+</file>
+
 <file path=word/numbering.xml><?xml version="1.0" encoding="utf-8"?>
 <w:numbering xmlns:wpc="http://schemas.microsoft.com/office/word/2010/wordprocessingCanvas" xmlns:cx="http://schemas.microsoft.com/office/drawing/2014/chartex" xmlns:cx1="http://schemas.microsoft.com/office/drawing/2015/9/8/chartex" xmlns:cx2="http://schemas.microsoft.com/office/drawing/2015/10/21/chartex" xmlns:cx3="http://schemas.microsoft.com/office/drawing/2016/5/9/chartex" xmlns:cx4="http://schemas.microsoft.com/office/drawing/2016/5/10/chartex" xmlns:cx5="http://schemas.microsoft.com/office/drawing/2016/5/11/chartex" xmlns:cx6="http://schemas.microsoft.com/office/drawing/2016/5/12/chartex" xmlns:cx7="http://schemas.microsoft.com/office/drawing/2016/5/13/chartex" xmlns:cx8="http://schemas.microsoft.com/office/drawing/2016/5/14/chartex" xmlns:mc="http://schemas.openxmlformats.org/markup-compatibility/2006" xmlns:aink="http://schemas.microsoft.com/office/drawing/2016/ink" xmlns:am3d="http://schemas.microsoft.com/office/drawing/2017/model3d" xmlns:o="urn:schemas-microsoft-com:office:office" xmlns:r="http://schemas.openxmlformats.org/officeDocument/2006/relationships" xmlns:m="http://schemas.openxmlformats.org/officeDocument/2006/math" xmlns:v="urn:schemas-microsoft-com:vml" xmlns:wp14="http://schemas.microsoft.com/office/word/2010/wordprocessingDrawing" xmlns:wp="http://schemas.openxmlformats.org/drawingml/2006/wordprocessingDrawing" xmlns:w10="urn:schemas-microsoft-com:office:word" xmlns:w="http://schemas.openxmlformats.org/wordprocessingml/2006/main" xmlns:w14="http://schemas.microsoft.com/office/word/2010/wordml" xmlns:w15="http://schemas.microsoft.com/office/word/2012/wordml" xmlns:w16cid="http://schemas.microsoft.com/office/word/2016/wordml/cid" xmlns:w16se="http://schemas.microsoft.com/office/word/2015/wordml/symex" xmlns:wpg="http://schemas.microsoft.com/office/word/2010/wordprocessingGroup" xmlns:wpi="http://schemas.microsoft.com/office/word/2010/wordprocessingInk" xmlns:wne="http://schemas.microsoft.com/office/word/2006/wordml" xmlns:wps="http://schemas.microsoft.com/office/word/2010/wordprocessingShape" mc:Ignorable="w14 w15 w16se w16cid wp14">
   <w:abstractNum w:abstractNumId="0" w15:restartNumberingAfterBreak="0">
-    <w:nsid w:val="20B87568"/>
+    <w:nsid w:val="07282922"/>
     <w:multiLevelType w:val="hybridMultilevel"/>
-    <w:tmpl w:val="B4209E20"/>
+    <w:tmpl w:val="57561AE0"/>
     <w:lvl w:ilvl="0" w:tplc="04070001">
       <w:start w:val="1"/>
       <w:numFmt w:val="bullet"/>
@@ -4503,16 +4837,16 @@
     </w:lvl>
   </w:abstractNum>
   <w:abstractNum w:abstractNumId="1" w15:restartNumberingAfterBreak="0">
-    <w:nsid w:val="2180546F"/>
+    <w:nsid w:val="20B87568"/>
     <w:multiLevelType w:val="hybridMultilevel"/>
-    <w:tmpl w:val="C65C4618"/>
+    <w:tmpl w:val="B4209E20"/>
     <w:lvl w:ilvl="0" w:tplc="04070001">
       <w:start w:val="1"/>
       <w:numFmt w:val="bullet"/>
       <w:lvlText w:val=""/>
       <w:lvlJc w:val="left"/>
       <w:pPr>
-        <w:ind w:left="1440" w:hanging="360"/>
+        <w:ind w:left="720" w:hanging="360"/>
       </w:pPr>
       <w:rPr>
         <w:rFonts w:ascii="Symbol" w:hAnsi="Symbol" w:hint="default"/>
@@ -4524,7 +4858,7 @@
       <w:lvlText w:val="o"/>
       <w:lvlJc w:val="left"/>
       <w:pPr>
-        <w:ind w:left="2160" w:hanging="360"/>
+        <w:ind w:left="1440" w:hanging="360"/>
       </w:pPr>
       <w:rPr>
         <w:rFonts w:ascii="Courier New" w:hAnsi="Courier New" w:cs="Courier New" w:hint="default"/>
@@ -4536,7 +4870,7 @@
       <w:lvlText w:val=""/>
       <w:lvlJc w:val="left"/>
       <w:pPr>
-        <w:ind w:left="2880" w:hanging="360"/>
+        <w:ind w:left="2160" w:hanging="360"/>
       </w:pPr>
       <w:rPr>
         <w:rFonts w:ascii="Wingdings" w:hAnsi="Wingdings" w:hint="default"/>
@@ -4548,7 +4882,7 @@
       <w:lvlText w:val=""/>
       <w:lvlJc w:val="left"/>
       <w:pPr>
-        <w:ind w:left="3600" w:hanging="360"/>
+        <w:ind w:left="2880" w:hanging="360"/>
       </w:pPr>
       <w:rPr>
         <w:rFonts w:ascii="Symbol" w:hAnsi="Symbol" w:hint="default"/>
@@ -4560,7 +4894,7 @@
       <w:lvlText w:val="o"/>
       <w:lvlJc w:val="left"/>
       <w:pPr>
-        <w:ind w:left="4320" w:hanging="360"/>
+        <w:ind w:left="3600" w:hanging="360"/>
       </w:pPr>
       <w:rPr>
         <w:rFonts w:ascii="Courier New" w:hAnsi="Courier New" w:cs="Courier New" w:hint="default"/>
@@ -4572,7 +4906,7 @@
       <w:lvlText w:val=""/>
       <w:lvlJc w:val="left"/>
       <w:pPr>
-        <w:ind w:left="5040" w:hanging="360"/>
+        <w:ind w:left="4320" w:hanging="360"/>
       </w:pPr>
       <w:rPr>
         <w:rFonts w:ascii="Wingdings" w:hAnsi="Wingdings" w:hint="default"/>
@@ -4584,7 +4918,7 @@
       <w:lvlText w:val=""/>
       <w:lvlJc w:val="left"/>
       <w:pPr>
-        <w:ind w:left="5760" w:hanging="360"/>
+        <w:ind w:left="5040" w:hanging="360"/>
       </w:pPr>
       <w:rPr>
         <w:rFonts w:ascii="Symbol" w:hAnsi="Symbol" w:hint="default"/>
@@ -4596,7 +4930,7 @@
       <w:lvlText w:val="o"/>
       <w:lvlJc w:val="left"/>
       <w:pPr>
-        <w:ind w:left="6480" w:hanging="360"/>
+        <w:ind w:left="5760" w:hanging="360"/>
       </w:pPr>
       <w:rPr>
         <w:rFonts w:ascii="Courier New" w:hAnsi="Courier New" w:cs="Courier New" w:hint="default"/>
@@ -4608,7 +4942,7 @@
       <w:lvlText w:val=""/>
       <w:lvlJc w:val="left"/>
       <w:pPr>
-        <w:ind w:left="7200" w:hanging="360"/>
+        <w:ind w:left="6480" w:hanging="360"/>
       </w:pPr>
       <w:rPr>
         <w:rFonts w:ascii="Wingdings" w:hAnsi="Wingdings" w:hint="default"/>
@@ -4616,9 +4950,122 @@
     </w:lvl>
   </w:abstractNum>
   <w:abstractNum w:abstractNumId="2" w15:restartNumberingAfterBreak="0">
+    <w:nsid w:val="2180546F"/>
+    <w:multiLevelType w:val="hybridMultilevel"/>
+    <w:tmpl w:val="C65C4618"/>
+    <w:lvl w:ilvl="0" w:tplc="04070001">
+      <w:start w:val="1"/>
+      <w:numFmt w:val="bullet"/>
+      <w:lvlText w:val=""/>
+      <w:lvlJc w:val="left"/>
+      <w:pPr>
+        <w:ind w:left="1440" w:hanging="360"/>
+      </w:pPr>
+      <w:rPr>
+        <w:rFonts w:ascii="Symbol" w:hAnsi="Symbol" w:hint="default"/>
+      </w:rPr>
+    </w:lvl>
+    <w:lvl w:ilvl="1" w:tplc="04070003" w:tentative="1">
+      <w:start w:val="1"/>
+      <w:numFmt w:val="bullet"/>
+      <w:lvlText w:val="o"/>
+      <w:lvlJc w:val="left"/>
+      <w:pPr>
+        <w:ind w:left="2160" w:hanging="360"/>
+      </w:pPr>
+      <w:rPr>
+        <w:rFonts w:ascii="Courier New" w:hAnsi="Courier New" w:cs="Courier New" w:hint="default"/>
+      </w:rPr>
+    </w:lvl>
+    <w:lvl w:ilvl="2" w:tplc="04070005" w:tentative="1">
+      <w:start w:val="1"/>
+      <w:numFmt w:val="bullet"/>
+      <w:lvlText w:val=""/>
+      <w:lvlJc w:val="left"/>
+      <w:pPr>
+        <w:ind w:left="2880" w:hanging="360"/>
+      </w:pPr>
+      <w:rPr>
+        <w:rFonts w:ascii="Wingdings" w:hAnsi="Wingdings" w:hint="default"/>
+      </w:rPr>
+    </w:lvl>
+    <w:lvl w:ilvl="3" w:tplc="04070001" w:tentative="1">
+      <w:start w:val="1"/>
+      <w:numFmt w:val="bullet"/>
+      <w:lvlText w:val=""/>
+      <w:lvlJc w:val="left"/>
+      <w:pPr>
+        <w:ind w:left="3600" w:hanging="360"/>
+      </w:pPr>
+      <w:rPr>
+        <w:rFonts w:ascii="Symbol" w:hAnsi="Symbol" w:hint="default"/>
+      </w:rPr>
+    </w:lvl>
+    <w:lvl w:ilvl="4" w:tplc="04070003" w:tentative="1">
+      <w:start w:val="1"/>
+      <w:numFmt w:val="bullet"/>
+      <w:lvlText w:val="o"/>
+      <w:lvlJc w:val="left"/>
+      <w:pPr>
+        <w:ind w:left="4320" w:hanging="360"/>
+      </w:pPr>
+      <w:rPr>
+        <w:rFonts w:ascii="Courier New" w:hAnsi="Courier New" w:cs="Courier New" w:hint="default"/>
+      </w:rPr>
+    </w:lvl>
+    <w:lvl w:ilvl="5" w:tplc="04070005" w:tentative="1">
+      <w:start w:val="1"/>
+      <w:numFmt w:val="bullet"/>
+      <w:lvlText w:val=""/>
+      <w:lvlJc w:val="left"/>
+      <w:pPr>
+        <w:ind w:left="5040" w:hanging="360"/>
+      </w:pPr>
+      <w:rPr>
+        <w:rFonts w:ascii="Wingdings" w:hAnsi="Wingdings" w:hint="default"/>
+      </w:rPr>
+    </w:lvl>
+    <w:lvl w:ilvl="6" w:tplc="04070001" w:tentative="1">
+      <w:start w:val="1"/>
+      <w:numFmt w:val="bullet"/>
+      <w:lvlText w:val=""/>
+      <w:lvlJc w:val="left"/>
+      <w:pPr>
+        <w:ind w:left="5760" w:hanging="360"/>
+      </w:pPr>
+      <w:rPr>
+        <w:rFonts w:ascii="Symbol" w:hAnsi="Symbol" w:hint="default"/>
+      </w:rPr>
+    </w:lvl>
+    <w:lvl w:ilvl="7" w:tplc="04070003" w:tentative="1">
+      <w:start w:val="1"/>
+      <w:numFmt w:val="bullet"/>
+      <w:lvlText w:val="o"/>
+      <w:lvlJc w:val="left"/>
+      <w:pPr>
+        <w:ind w:left="6480" w:hanging="360"/>
+      </w:pPr>
+      <w:rPr>
+        <w:rFonts w:ascii="Courier New" w:hAnsi="Courier New" w:cs="Courier New" w:hint="default"/>
+      </w:rPr>
+    </w:lvl>
+    <w:lvl w:ilvl="8" w:tplc="04070005" w:tentative="1">
+      <w:start w:val="1"/>
+      <w:numFmt w:val="bullet"/>
+      <w:lvlText w:val=""/>
+      <w:lvlJc w:val="left"/>
+      <w:pPr>
+        <w:ind w:left="7200" w:hanging="360"/>
+      </w:pPr>
+      <w:rPr>
+        <w:rFonts w:ascii="Wingdings" w:hAnsi="Wingdings" w:hint="default"/>
+      </w:rPr>
+    </w:lvl>
+  </w:abstractNum>
+  <w:abstractNum w:abstractNumId="3" w15:restartNumberingAfterBreak="0">
     <w:nsid w:val="791734C1"/>
     <w:multiLevelType w:val="hybridMultilevel"/>
-    <w:tmpl w:val="741A87A0"/>
+    <w:tmpl w:val="14C891A0"/>
     <w:lvl w:ilvl="0" w:tplc="4B4AB9F8">
       <w:start w:val="1"/>
       <w:numFmt w:val="bullet"/>
@@ -4729,12 +5176,15 @@
     </w:lvl>
   </w:abstractNum>
   <w:num w:numId="1">
+    <w:abstractNumId w:val="3"/>
+  </w:num>
+  <w:num w:numId="2">
     <w:abstractNumId w:val="2"/>
   </w:num>
-  <w:num w:numId="2">
+  <w:num w:numId="3">
     <w:abstractNumId w:val="1"/>
   </w:num>
-  <w:num w:numId="3">
+  <w:num w:numId="4">
     <w:abstractNumId w:val="0"/>
   </w:num>
 </w:numbering>
@@ -5243,6 +5693,73 @@
     <w:basedOn w:val="Absatz-Standardschriftart"/>
     <w:rsid w:val="000453D6"/>
   </w:style>
+  <w:style w:type="character" w:styleId="Hyperlink">
+    <w:name w:val="Hyperlink"/>
+    <w:basedOn w:val="Absatz-Standardschriftart"/>
+    <w:uiPriority w:val="99"/>
+    <w:unhideWhenUsed/>
+    <w:rsid w:val="00CC178B"/>
+    <w:rPr>
+      <w:color w:val="0563C1" w:themeColor="hyperlink"/>
+      <w:u w:val="single"/>
+    </w:rPr>
+  </w:style>
+  <w:style w:type="character" w:styleId="NichtaufgelsteErwhnung">
+    <w:name w:val="Unresolved Mention"/>
+    <w:basedOn w:val="Absatz-Standardschriftart"/>
+    <w:uiPriority w:val="99"/>
+    <w:semiHidden/>
+    <w:unhideWhenUsed/>
+    <w:rsid w:val="00CC178B"/>
+    <w:rPr>
+      <w:color w:val="605E5C"/>
+      <w:shd w:val="clear" w:color="auto" w:fill="E1DFDD"/>
+    </w:rPr>
+  </w:style>
+  <w:style w:type="paragraph" w:styleId="Kopfzeile">
+    <w:name w:val="header"/>
+    <w:basedOn w:val="Standard"/>
+    <w:link w:val="KopfzeileZchn"/>
+    <w:uiPriority w:val="99"/>
+    <w:unhideWhenUsed/>
+    <w:rsid w:val="00483C17"/>
+    <w:pPr>
+      <w:tabs>
+        <w:tab w:val="center" w:pos="4536"/>
+        <w:tab w:val="right" w:pos="9072"/>
+      </w:tabs>
+      <w:spacing w:after="0" w:line="240" w:lineRule="auto"/>
+    </w:pPr>
+  </w:style>
+  <w:style w:type="character" w:customStyle="1" w:styleId="KopfzeileZchn">
+    <w:name w:val="Kopfzeile Zchn"/>
+    <w:basedOn w:val="Absatz-Standardschriftart"/>
+    <w:link w:val="Kopfzeile"/>
+    <w:uiPriority w:val="99"/>
+    <w:rsid w:val="00483C17"/>
+  </w:style>
+  <w:style w:type="paragraph" w:styleId="Fuzeile">
+    <w:name w:val="footer"/>
+    <w:basedOn w:val="Standard"/>
+    <w:link w:val="FuzeileZchn"/>
+    <w:uiPriority w:val="99"/>
+    <w:unhideWhenUsed/>
+    <w:rsid w:val="00483C17"/>
+    <w:pPr>
+      <w:tabs>
+        <w:tab w:val="center" w:pos="4536"/>
+        <w:tab w:val="right" w:pos="9072"/>
+      </w:tabs>
+      <w:spacing w:after="0" w:line="240" w:lineRule="auto"/>
+    </w:pPr>
+  </w:style>
+  <w:style w:type="character" w:customStyle="1" w:styleId="FuzeileZchn">
+    <w:name w:val="Fußzeile Zchn"/>
+    <w:basedOn w:val="Absatz-Standardschriftart"/>
+    <w:link w:val="Fuzeile"/>
+    <w:uiPriority w:val="99"/>
+    <w:rsid w:val="00483C17"/>
+  </w:style>
 </w:styles>
 </file>
 
